--- a/izveštaj.docx
+++ b/izveštaj.docx
@@ -538,7 +538,7 @@
         <w:pStyle w:val="Normal"/>
         <w:numPr>
           <w:ilvl w:val="0"/>
-          <w:numId w:val="1"/>
+          <w:numId w:val="2"/>
         </w:numPr>
         <w:bidi w:val="0"/>
         <w:jc w:val="left"/>
@@ -586,11 +586,7 @@
         <w:pStyle w:val="Normal"/>
         <w:bidi w:val="0"/>
         <w:jc w:val="both"/>
-        <w:rPr>
-          <w:rFonts w:ascii="Times New Roman" w:hAnsi="Times New Roman"/>
-          <w:sz w:val="28"/>
-          <w:szCs w:val="28"/>
-        </w:rPr>
+        <w:rPr/>
       </w:pPr>
       <w:r>
         <w:rPr>
@@ -599,15 +595,39 @@
           <w:szCs w:val="28"/>
         </w:rPr>
         <w:tab/>
-        <w:t xml:space="preserve">U ovom domaćem zadatku obrađena je tema klasifikacije dokumenata. Cilj ovog zadataka je da se utrenira klasifikator koji na osnovu preprocesiranog teksta može da izvrši klasifikaciju na neku od gore pomenutih kategorija. </w:t>
-      </w:r>
-      <w:r>
-        <w:rPr>
-          <w:rFonts w:ascii="Times New Roman" w:hAnsi="Times New Roman"/>
-          <w:sz w:val="28"/>
-          <w:szCs w:val="28"/>
-        </w:rPr>
-        <w:t>Za predstavljanje podataka korišćen je BagOfWords model.</w:t>
+        <w:t xml:space="preserve">U ovom domaćem zadatku obrađena je tema klasifikacije dokumenata. Cilj ovog zadataka je da se utrenira klasifikator koji na osnovu preprocesiranog teksta može da izvrši klasifikaciju </w:t>
+      </w:r>
+      <w:r>
+        <w:rPr>
+          <w:rFonts w:ascii="Times New Roman" w:hAnsi="Times New Roman"/>
+          <w:sz w:val="28"/>
+          <w:szCs w:val="28"/>
+        </w:rPr>
+        <w:t>tekstova u neke</w:t>
+      </w:r>
+      <w:r>
+        <w:rPr>
+          <w:rFonts w:ascii="Times New Roman" w:hAnsi="Times New Roman"/>
+          <w:sz w:val="28"/>
+          <w:szCs w:val="28"/>
+        </w:rPr>
+        <w:t xml:space="preserve"> kategorij</w:t>
+      </w:r>
+      <w:r>
+        <w:rPr>
+          <w:rFonts w:ascii="Times New Roman" w:hAnsi="Times New Roman"/>
+          <w:sz w:val="28"/>
+          <w:szCs w:val="28"/>
+        </w:rPr>
+        <w:t>e</w:t>
+      </w:r>
+      <w:r>
+        <w:rPr>
+          <w:rFonts w:ascii="Times New Roman" w:hAnsi="Times New Roman"/>
+          <w:sz w:val="28"/>
+          <w:szCs w:val="28"/>
+        </w:rPr>
+        <w:t>. Za predstavljanje podataka korišćen je BagOfWords model.</w:t>
       </w:r>
     </w:p>
     <w:p>
@@ -634,7 +654,7 @@
         <w:pStyle w:val="Normal"/>
         <w:numPr>
           <w:ilvl w:val="0"/>
-          <w:numId w:val="3"/>
+          <w:numId w:val="4"/>
         </w:numPr>
         <w:bidi w:val="0"/>
         <w:jc w:val="both"/>
@@ -687,14 +707,7 @@
         <w:pStyle w:val="Normal"/>
         <w:bidi w:val="0"/>
         <w:jc w:val="both"/>
-        <w:rPr>
-          <w:rFonts w:ascii="Times New Roman" w:hAnsi="Times New Roman"/>
-          <w:b w:val="false"/>
-          <w:b w:val="false"/>
-          <w:bCs w:val="false"/>
-          <w:sz w:val="28"/>
-          <w:szCs w:val="28"/>
-        </w:rPr>
+        <w:rPr/>
       </w:pPr>
       <w:r>
         <w:rPr>
@@ -705,37 +718,7 @@
           <w:szCs w:val="28"/>
         </w:rPr>
         <w:tab/>
-        <w:t xml:space="preserve">Skup podataka se </w:t>
-      </w:r>
-      <w:r>
-        <w:rPr>
-          <w:rFonts w:ascii="Times New Roman" w:hAnsi="Times New Roman"/>
-          <w:b w:val="false"/>
-          <w:bCs w:val="false"/>
-          <w:sz w:val="28"/>
-          <w:szCs w:val="28"/>
-        </w:rPr>
-        <w:t>sastoji od 2225 novinskih članaka</w:t>
-      </w:r>
-      <w:r>
-        <w:rPr>
-          <w:rFonts w:ascii="Times New Roman" w:hAnsi="Times New Roman"/>
-          <w:b w:val="false"/>
-          <w:bCs w:val="false"/>
-          <w:sz w:val="28"/>
-          <w:szCs w:val="28"/>
-        </w:rPr>
-        <w:t xml:space="preserve"> sa portala BBC </w:t>
-      </w:r>
-      <w:r>
-        <w:rPr>
-          <w:rFonts w:ascii="Times New Roman" w:hAnsi="Times New Roman"/>
-          <w:b w:val="false"/>
-          <w:bCs w:val="false"/>
-          <w:sz w:val="28"/>
-          <w:szCs w:val="28"/>
-        </w:rPr>
-        <w:t xml:space="preserve">koji je dostupan na </w:t>
+        <w:t xml:space="preserve">Skup podataka se sastoji od 2225 novinskih članaka sa portala BBC koji je dostupan na </w:t>
       </w:r>
       <w:hyperlink r:id="rId2">
         <w:r>
@@ -758,17 +741,7 @@
           <w:sz w:val="28"/>
           <w:szCs w:val="28"/>
         </w:rPr>
-        <w:t xml:space="preserve"> </w:t>
-      </w:r>
-      <w:r>
-        <w:rPr>
-          <w:rFonts w:ascii="Times New Roman" w:hAnsi="Times New Roman"/>
-          <w:b w:val="false"/>
-          <w:bCs w:val="false"/>
-          <w:sz w:val="28"/>
-          <w:szCs w:val="28"/>
-        </w:rPr>
-        <w:t xml:space="preserve"> koji su podeljeni u pet kategorija:</w:t>
+        <w:t xml:space="preserve">  koji su podeljeni u pet kategorija:</w:t>
       </w:r>
     </w:p>
     <w:p>
@@ -776,7 +749,7 @@
         <w:pStyle w:val="Normal"/>
         <w:numPr>
           <w:ilvl w:val="0"/>
-          <w:numId w:val="2"/>
+          <w:numId w:val="3"/>
         </w:numPr>
         <w:bidi w:val="0"/>
         <w:jc w:val="both"/>
@@ -800,7 +773,7 @@
         <w:pStyle w:val="Normal"/>
         <w:numPr>
           <w:ilvl w:val="0"/>
-          <w:numId w:val="2"/>
+          <w:numId w:val="3"/>
         </w:numPr>
         <w:bidi w:val="0"/>
         <w:jc w:val="both"/>
@@ -824,7 +797,7 @@
         <w:pStyle w:val="Normal"/>
         <w:numPr>
           <w:ilvl w:val="0"/>
-          <w:numId w:val="2"/>
+          <w:numId w:val="3"/>
         </w:numPr>
         <w:bidi w:val="0"/>
         <w:jc w:val="both"/>
@@ -848,7 +821,7 @@
         <w:pStyle w:val="Normal"/>
         <w:numPr>
           <w:ilvl w:val="0"/>
-          <w:numId w:val="2"/>
+          <w:numId w:val="3"/>
         </w:numPr>
         <w:bidi w:val="0"/>
         <w:jc w:val="both"/>
@@ -872,7 +845,7 @@
         <w:pStyle w:val="Normal"/>
         <w:numPr>
           <w:ilvl w:val="0"/>
-          <w:numId w:val="2"/>
+          <w:numId w:val="3"/>
         </w:numPr>
         <w:bidi w:val="0"/>
         <w:jc w:val="both"/>
@@ -906,9 +879,8 @@
       </w:pPr>
       <w:r>
         <w:rPr>
-          <w:rFonts w:ascii="Times New Roman" w:hAnsi="Times New Roman"/>
-          <w:sz w:val="28"/>
-          <w:szCs w:val="28"/>
+          <w:b w:val="false"/>
+          <w:bCs w:val="false"/>
         </w:rPr>
       </w:r>
     </w:p>
@@ -948,12 +920,9 @@
       </w:pPr>
       <w:r>
         <w:rPr>
-          <w:rFonts w:ascii="Times New Roman" w:hAnsi="Times New Roman"/>
-          <w:sz w:val="28"/>
-          <w:szCs w:val="28"/>
-        </w:rPr>
-      </w:r>
-      <w:r>
+          <w:b w:val="false"/>
+          <w:bCs w:val="false"/>
+        </w:rPr>
         <mc:AlternateContent>
           <mc:Choice Requires="wps">
             <w:drawing>
@@ -965,21 +934,33 @@
                 <wp:positionV relativeFrom="paragraph">
                   <wp:posOffset>269240</wp:posOffset>
                 </wp:positionV>
-                <wp:extent cx="3093720" cy="2197100"/>
+                <wp:extent cx="3094355" cy="2197735"/>
                 <wp:effectExtent l="0" t="0" r="0" b="0"/>
                 <wp:wrapTopAndBottom/>
                 <wp:docPr id="1" name="Frame1"/>
                 <a:graphic xmlns:a="http://schemas.openxmlformats.org/drawingml/2006/main">
                   <a:graphicData uri="http://schemas.microsoft.com/office/word/2010/wordprocessingShape">
                     <wps:wsp>
-                      <wps:cNvSpPr txBox="1"/>
+                      <wps:cNvSpPr/>
                       <wps:spPr>
                         <a:xfrm>
                           <a:off x="0" y="0"/>
-                          <a:ext cx="3093720" cy="2197100"/>
+                          <a:ext cx="3093840" cy="2197080"/>
                         </a:xfrm>
-                        <a:prstGeom prst="rect"/>
+                        <a:prstGeom prst="rect">
+                          <a:avLst/>
+                        </a:prstGeom>
+                        <a:noFill/>
+                        <a:ln>
+                          <a:noFill/>
+                        </a:ln>
                       </wps:spPr>
+                      <wps:style>
+                        <a:lnRef idx="0"/>
+                        <a:fillRef idx="0"/>
+                        <a:effectRef idx="0"/>
+                        <a:fontRef idx="minor"/>
+                      </wps:style>
                       <wps:txbx>
                         <w:txbxContent>
                           <w:p>
@@ -995,7 +976,7 @@
                                 <wp:inline distT="0" distB="0" distL="0" distR="0">
                                   <wp:extent cx="3093720" cy="1912620"/>
                                   <wp:effectExtent l="0" t="0" r="0" b="0"/>
-                                  <wp:docPr id="2" name="Image1" descr=""/>
+                                  <wp:docPr id="3" name="Image1" descr=""/>
                                   <wp:cNvGraphicFramePr>
                                     <a:graphicFrameLocks xmlns:a="http://schemas.openxmlformats.org/drawingml/2006/main" noChangeAspect="1"/>
                                   </wp:cNvGraphicFramePr>
@@ -1003,7 +984,7 @@
                                     <a:graphicData uri="http://schemas.openxmlformats.org/drawingml/2006/picture">
                                       <pic:pic xmlns:pic="http://schemas.openxmlformats.org/drawingml/2006/picture">
                                         <pic:nvPicPr>
-                                          <pic:cNvPr id="2" name="Image1" descr=""/>
+                                          <pic:cNvPr id="3" name="Image1" descr=""/>
                                           <pic:cNvPicPr>
                                             <a:picLocks noChangeAspect="1" noChangeArrowheads="1"/>
                                           </pic:cNvPicPr>
@@ -1042,7 +1023,7 @@
                           </w:p>
                         </w:txbxContent>
                       </wps:txbx>
-                      <wps:bodyPr anchor="t" lIns="0" tIns="0" rIns="0" bIns="0">
+                      <wps:bodyPr lIns="0" rIns="0" tIns="0" bIns="0">
                         <a:noAutofit/>
                       </wps:bodyPr>
                     </wps:wsp>
@@ -1053,8 +1034,11 @@
           </mc:Choice>
           <mc:Fallback>
             <w:pict>
-              <v:rect style="position:absolute;rotation:0;width:243.6pt;height:173pt;mso-wrap-distance-left:0pt;mso-wrap-distance-right:0pt;mso-wrap-distance-top:0pt;mso-wrap-distance-bottom:0pt;margin-top:21.2pt;mso-position-vertical-relative:text;margin-left:123.95pt;mso-position-horizontal-relative:text">
-                <v:textbox inset="0in,0in,0in,0in">
+              <v:rect id="shape_0" ID="Frame1" stroked="f" style="position:absolute;margin-left:123.95pt;margin-top:21.2pt;width:243.55pt;height:172.95pt">
+                <w10:wrap type="square"/>
+                <v:fill o:detectmouseclick="t" on="false"/>
+                <v:stroke color="#3465a4" joinstyle="round" endcap="flat"/>
+                <v:textbox>
                   <w:txbxContent>
                     <w:p>
                       <w:pPr>
@@ -1069,7 +1053,7 @@
                           <wp:inline distT="0" distB="0" distL="0" distR="0">
                             <wp:extent cx="3093720" cy="1912620"/>
                             <wp:effectExtent l="0" t="0" r="0" b="0"/>
-                            <wp:docPr id="3" name="Image1" descr=""/>
+                            <wp:docPr id="4" name="Image1" descr=""/>
                             <wp:cNvGraphicFramePr>
                               <a:graphicFrameLocks xmlns:a="http://schemas.openxmlformats.org/drawingml/2006/main" noChangeAspect="1"/>
                             </wp:cNvGraphicFramePr>
@@ -1077,7 +1061,7 @@
                               <a:graphicData uri="http://schemas.openxmlformats.org/drawingml/2006/picture">
                                 <pic:pic xmlns:pic="http://schemas.openxmlformats.org/drawingml/2006/picture">
                                   <pic:nvPicPr>
-                                    <pic:cNvPr id="3" name="Image1" descr=""/>
+                                    <pic:cNvPr id="4" name="Image1" descr=""/>
                                     <pic:cNvPicPr>
                                       <a:picLocks noChangeAspect="1" noChangeArrowheads="1"/>
                                     </pic:cNvPicPr>
@@ -1116,7 +1100,6 @@
                     </w:p>
                   </w:txbxContent>
                 </v:textbox>
-                <w10:wrap type="topAndBottom"/>
               </v:rect>
             </w:pict>
           </mc:Fallback>
@@ -1136,77 +1119,54 @@
       </w:pPr>
       <w:r>
         <w:rPr>
-          <w:rFonts w:ascii="Times New Roman" w:hAnsi="Times New Roman"/>
-          <w:sz w:val="28"/>
-          <w:szCs w:val="28"/>
-        </w:rPr>
-      </w:r>
-    </w:p>
-    <w:p>
-      <w:pPr>
-        <w:pStyle w:val="Normal"/>
-        <w:bidi w:val="0"/>
-        <w:jc w:val="both"/>
-        <w:rPr>
-          <w:rFonts w:ascii="Times New Roman" w:hAnsi="Times New Roman"/>
-          <w:sz w:val="28"/>
-          <w:szCs w:val="28"/>
-        </w:rPr>
-      </w:pPr>
-      <w:r>
-        <w:rPr>
-          <w:rFonts w:ascii="Times New Roman" w:hAnsi="Times New Roman"/>
-          <w:b w:val="false"/>
-          <w:bCs w:val="false"/>
-          <w:sz w:val="28"/>
-          <w:szCs w:val="28"/>
-        </w:rPr>
-        <w:t xml:space="preserve">Pre obrade teksta, prilikom učitavanja teskta u dataframe, svakom tekstu dodeli se labela koja označava klasu kojoj pripada na osnovu file-a u kome se tekst nalazi </w:t>
-      </w:r>
-      <w:r>
-        <w:rPr>
-          <w:rFonts w:ascii="Times New Roman" w:hAnsi="Times New Roman"/>
-          <w:b w:val="false"/>
-          <w:bCs w:val="false"/>
-          <w:sz w:val="28"/>
-          <w:szCs w:val="28"/>
-        </w:rPr>
-        <w:t>(Slika 2.)</w:t>
-      </w:r>
-      <w:r>
-        <w:rPr>
-          <w:rFonts w:ascii="Times New Roman" w:hAnsi="Times New Roman"/>
-          <w:b w:val="false"/>
-          <w:bCs w:val="false"/>
-          <w:sz w:val="28"/>
-          <w:szCs w:val="28"/>
-        </w:rPr>
-        <w:t xml:space="preserve">. </w:t>
-      </w:r>
-    </w:p>
-    <w:p>
-      <w:pPr>
-        <w:pStyle w:val="Normal"/>
-        <w:bidi w:val="0"/>
-        <w:jc w:val="both"/>
-        <w:rPr>
-          <w:rFonts w:ascii="Times New Roman" w:hAnsi="Times New Roman"/>
-          <w:sz w:val="28"/>
-          <w:szCs w:val="28"/>
-        </w:rPr>
-      </w:pPr>
-      <w:r>
-        <w:rPr>
-          <w:rFonts w:ascii="Times New Roman" w:hAnsi="Times New Roman"/>
-          <w:sz w:val="28"/>
-          <w:szCs w:val="28"/>
-        </w:rPr>
-      </w:r>
-      <w:r>
+          <w:b w:val="false"/>
+          <w:bCs w:val="false"/>
+        </w:rPr>
+      </w:r>
+    </w:p>
+    <w:p>
+      <w:pPr>
+        <w:pStyle w:val="Normal"/>
+        <w:bidi w:val="0"/>
+        <w:jc w:val="both"/>
+        <w:rPr>
+          <w:rFonts w:ascii="Times New Roman" w:hAnsi="Times New Roman"/>
+          <w:sz w:val="28"/>
+          <w:szCs w:val="28"/>
+        </w:rPr>
+      </w:pPr>
+      <w:r>
+        <w:rPr>
+          <w:rFonts w:ascii="Times New Roman" w:hAnsi="Times New Roman"/>
+          <w:b w:val="false"/>
+          <w:bCs w:val="false"/>
+          <w:sz w:val="28"/>
+          <w:szCs w:val="28"/>
+        </w:rPr>
+        <w:t xml:space="preserve">Pre obrade teksta, prilikom učitavanja teskta u dataframe, svakom tekstu dodeli se labela koja označava klasu kojoj pripada na osnovu file-a u kome se tekst nalazi (Slika 2.). </w:t>
+      </w:r>
+    </w:p>
+    <w:p>
+      <w:pPr>
+        <w:pStyle w:val="Normal"/>
+        <w:bidi w:val="0"/>
+        <w:jc w:val="both"/>
+        <w:rPr>
+          <w:rFonts w:ascii="Times New Roman" w:hAnsi="Times New Roman"/>
+          <w:sz w:val="28"/>
+          <w:szCs w:val="28"/>
+        </w:rPr>
+      </w:pPr>
+      <w:r>
+        <w:rPr>
+          <w:rFonts w:ascii="Times New Roman" w:hAnsi="Times New Roman"/>
+          <w:sz w:val="28"/>
+          <w:szCs w:val="28"/>
+        </w:rPr>
         <mc:AlternateContent>
           <mc:Choice Requires="wps">
             <w:drawing>
-              <wp:anchor behindDoc="0" distT="0" distB="0" distL="0" distR="0" simplePos="0" locked="0" layoutInCell="1" allowOverlap="1" relativeHeight="4">
+              <wp:anchor behindDoc="0" distT="0" distB="0" distL="0" distR="0" simplePos="0" locked="0" layoutInCell="1" allowOverlap="1" relativeHeight="3">
                 <wp:simplePos x="0" y="0"/>
                 <wp:positionH relativeFrom="column">
                   <wp:align>center</wp:align>
@@ -1214,21 +1174,33 @@
                 <wp:positionV relativeFrom="paragraph">
                   <wp:posOffset>635</wp:posOffset>
                 </wp:positionV>
-                <wp:extent cx="6332220" cy="1184275"/>
+                <wp:extent cx="6332855" cy="1184910"/>
                 <wp:effectExtent l="0" t="0" r="0" b="0"/>
                 <wp:wrapSquare wrapText="largest"/>
-                <wp:docPr id="4" name="Frame2"/>
+                <wp:docPr id="5" name="Frame2"/>
                 <a:graphic xmlns:a="http://schemas.openxmlformats.org/drawingml/2006/main">
                   <a:graphicData uri="http://schemas.microsoft.com/office/word/2010/wordprocessingShape">
                     <wps:wsp>
-                      <wps:cNvSpPr txBox="1"/>
+                      <wps:cNvSpPr/>
                       <wps:spPr>
                         <a:xfrm>
                           <a:off x="0" y="0"/>
-                          <a:ext cx="6332220" cy="1184275"/>
+                          <a:ext cx="6332400" cy="1184400"/>
                         </a:xfrm>
-                        <a:prstGeom prst="rect"/>
+                        <a:prstGeom prst="rect">
+                          <a:avLst/>
+                        </a:prstGeom>
+                        <a:noFill/>
+                        <a:ln>
+                          <a:noFill/>
+                        </a:ln>
                       </wps:spPr>
+                      <wps:style>
+                        <a:lnRef idx="0"/>
+                        <a:fillRef idx="0"/>
+                        <a:effectRef idx="0"/>
+                        <a:fontRef idx="minor"/>
+                      </wps:style>
                       <wps:txbx>
                         <w:txbxContent>
                           <w:p>
@@ -1244,7 +1216,7 @@
                                 <wp:inline distT="0" distB="0" distL="0" distR="0">
                                   <wp:extent cx="6332220" cy="899795"/>
                                   <wp:effectExtent l="0" t="0" r="0" b="0"/>
-                                  <wp:docPr id="5" name="Image2" descr=""/>
+                                  <wp:docPr id="7" name="Image2" descr=""/>
                                   <wp:cNvGraphicFramePr>
                                     <a:graphicFrameLocks xmlns:a="http://schemas.openxmlformats.org/drawingml/2006/main" noChangeAspect="1"/>
                                   </wp:cNvGraphicFramePr>
@@ -1252,7 +1224,7 @@
                                     <a:graphicData uri="http://schemas.openxmlformats.org/drawingml/2006/picture">
                                       <pic:pic xmlns:pic="http://schemas.openxmlformats.org/drawingml/2006/picture">
                                         <pic:nvPicPr>
-                                          <pic:cNvPr id="5" name="Image2" descr=""/>
+                                          <pic:cNvPr id="7" name="Image2" descr=""/>
                                           <pic:cNvPicPr>
                                             <a:picLocks noChangeAspect="1" noChangeArrowheads="1"/>
                                           </pic:cNvPicPr>
@@ -1286,12 +1258,20 @@
                             </w:r>
                             <w:r>
                               <w:rPr/>
-                              <w:t xml:space="preserve">Slika 2. Izgled podataka u datafram-u </w:t>
+                              <w:t>Slika 2. Izgled podataka u datafram</w:t>
+                            </w:r>
+                            <w:r>
+                              <w:rPr/>
+                              <w:t>e</w:t>
+                            </w:r>
+                            <w:r>
+                              <w:rPr/>
+                              <w:t xml:space="preserve">-u </w:t>
                             </w:r>
                           </w:p>
                         </w:txbxContent>
                       </wps:txbx>
-                      <wps:bodyPr anchor="t" lIns="0" tIns="0" rIns="0" bIns="0">
+                      <wps:bodyPr lIns="0" rIns="0" tIns="0" bIns="0">
                         <a:noAutofit/>
                       </wps:bodyPr>
                     </wps:wsp>
@@ -1302,8 +1282,11 @@
           </mc:Choice>
           <mc:Fallback>
             <w:pict>
-              <v:rect style="position:absolute;rotation:0;width:498.6pt;height:93.25pt;mso-wrap-distance-left:0pt;mso-wrap-distance-right:0pt;mso-wrap-distance-top:0pt;mso-wrap-distance-bottom:0pt;margin-top:0pt;mso-position-vertical:top;mso-position-vertical-relative:text;margin-left:0pt;mso-position-horizontal:center;mso-position-horizontal-relative:text">
-                <v:textbox inset="0in,0in,0in,0in">
+              <v:rect id="shape_0" ID="Frame2" stroked="f" style="position:absolute;margin-left:0pt;margin-top:0.05pt;width:498.55pt;height:93.2pt;mso-position-horizontal:center">
+                <w10:wrap type="square"/>
+                <v:fill o:detectmouseclick="t" on="false"/>
+                <v:stroke color="#3465a4" joinstyle="round" endcap="flat"/>
+                <v:textbox>
                   <w:txbxContent>
                     <w:p>
                       <w:pPr>
@@ -1318,7 +1301,7 @@
                           <wp:inline distT="0" distB="0" distL="0" distR="0">
                             <wp:extent cx="6332220" cy="899795"/>
                             <wp:effectExtent l="0" t="0" r="0" b="0"/>
-                            <wp:docPr id="6" name="Image2" descr=""/>
+                            <wp:docPr id="8" name="Image2" descr=""/>
                             <wp:cNvGraphicFramePr>
                               <a:graphicFrameLocks xmlns:a="http://schemas.openxmlformats.org/drawingml/2006/main" noChangeAspect="1"/>
                             </wp:cNvGraphicFramePr>
@@ -1326,7 +1309,7 @@
                               <a:graphicData uri="http://schemas.openxmlformats.org/drawingml/2006/picture">
                                 <pic:pic xmlns:pic="http://schemas.openxmlformats.org/drawingml/2006/picture">
                                   <pic:nvPicPr>
-                                    <pic:cNvPr id="6" name="Image2" descr=""/>
+                                    <pic:cNvPr id="8" name="Image2" descr=""/>
                                     <pic:cNvPicPr>
                                       <a:picLocks noChangeAspect="1" noChangeArrowheads="1"/>
                                     </pic:cNvPicPr>
@@ -1360,12 +1343,19 @@
                       </w:r>
                       <w:r>
                         <w:rPr/>
-                        <w:t xml:space="preserve">Slika 2. Izgled podataka u datafram-u </w:t>
+                        <w:t>Slika 2. Izgled podataka u datafram</w:t>
+                      </w:r>
+                      <w:r>
+                        <w:rPr/>
+                        <w:t>e</w:t>
+                      </w:r>
+                      <w:r>
+                        <w:rPr/>
+                        <w:t xml:space="preserve">-u </w:t>
                       </w:r>
                     </w:p>
                   </w:txbxContent>
                 </v:textbox>
-                <w10:wrap type="square" side="largest"/>
               </v:rect>
             </w:pict>
           </mc:Fallback>
@@ -1377,7 +1367,7 @@
         <w:pStyle w:val="Normal"/>
         <w:numPr>
           <w:ilvl w:val="0"/>
-          <w:numId w:val="4"/>
+          <w:numId w:val="5"/>
         </w:numPr>
         <w:bidi w:val="0"/>
         <w:jc w:val="both"/>
@@ -1398,27 +1388,7 @@
           <w:sz w:val="36"/>
           <w:szCs w:val="36"/>
         </w:rPr>
-        <w:t>Pre</w:t>
-      </w:r>
-      <w:r>
-        <w:rPr>
-          <w:rFonts w:ascii="Times New Roman" w:hAnsi="Times New Roman"/>
-          <w:b/>
-          <w:bCs/>
-          <w:sz w:val="36"/>
-          <w:szCs w:val="36"/>
-        </w:rPr>
-        <w:t>procesiranje</w:t>
-      </w:r>
-      <w:r>
-        <w:rPr>
-          <w:rFonts w:ascii="Times New Roman" w:hAnsi="Times New Roman"/>
-          <w:b/>
-          <w:bCs/>
-          <w:sz w:val="36"/>
-          <w:szCs w:val="36"/>
-        </w:rPr>
-        <w:t xml:space="preserve"> teksta</w:t>
+        <w:t>Preprocesiranje teksta</w:t>
       </w:r>
     </w:p>
     <w:p>
@@ -1468,67 +1438,7 @@
           <w:szCs w:val="28"/>
         </w:rPr>
         <w:tab/>
-        <w:t>Prvi korak koji je potrebno da se učini pre treniranja klasifikatora je pre</w:t>
-      </w:r>
-      <w:r>
-        <w:rPr>
-          <w:rFonts w:ascii="Times New Roman" w:hAnsi="Times New Roman"/>
-          <w:b w:val="false"/>
-          <w:bCs w:val="false"/>
-          <w:sz w:val="28"/>
-          <w:szCs w:val="28"/>
-        </w:rPr>
-        <w:t>procesiranje</w:t>
-      </w:r>
-      <w:r>
-        <w:rPr>
-          <w:rFonts w:ascii="Times New Roman" w:hAnsi="Times New Roman"/>
-          <w:b w:val="false"/>
-          <w:bCs w:val="false"/>
-          <w:sz w:val="28"/>
-          <w:szCs w:val="28"/>
-        </w:rPr>
-        <w:t xml:space="preserve"> teksta. U ovom zadataku pre</w:t>
-      </w:r>
-      <w:r>
-        <w:rPr>
-          <w:rFonts w:ascii="Times New Roman" w:hAnsi="Times New Roman"/>
-          <w:b w:val="false"/>
-          <w:bCs w:val="false"/>
-          <w:sz w:val="28"/>
-          <w:szCs w:val="28"/>
-        </w:rPr>
-        <w:t>procesiranje</w:t>
-      </w:r>
-      <w:r>
-        <w:rPr>
-          <w:rFonts w:ascii="Times New Roman" w:hAnsi="Times New Roman"/>
-          <w:b w:val="false"/>
-          <w:bCs w:val="false"/>
-          <w:sz w:val="28"/>
-          <w:szCs w:val="28"/>
-        </w:rPr>
-        <w:t xml:space="preserve"> je odrađen</w:t>
-      </w:r>
-      <w:r>
-        <w:rPr>
-          <w:rFonts w:ascii="Times New Roman" w:hAnsi="Times New Roman"/>
-          <w:b w:val="false"/>
-          <w:bCs w:val="false"/>
-          <w:sz w:val="28"/>
-          <w:szCs w:val="28"/>
-        </w:rPr>
-        <w:t>o</w:t>
-      </w:r>
-      <w:r>
-        <w:rPr>
-          <w:rFonts w:ascii="Times New Roman" w:hAnsi="Times New Roman"/>
-          <w:b w:val="false"/>
-          <w:bCs w:val="false"/>
-          <w:sz w:val="28"/>
-          <w:szCs w:val="28"/>
-        </w:rPr>
-        <w:t xml:space="preserve"> kroz sledeće korake:</w:t>
+        <w:t>Prvi korak koji je potrebno da se učini pre treniranja klasifikatora je preprocesiranje teksta. U ovom zadataku preprocesiranje je odrađeno kroz sledeće korake:</w:t>
       </w:r>
     </w:p>
     <w:p>
@@ -1536,7 +1446,7 @@
         <w:pStyle w:val="Normal"/>
         <w:numPr>
           <w:ilvl w:val="0"/>
-          <w:numId w:val="5"/>
+          <w:numId w:val="6"/>
         </w:numPr>
         <w:bidi w:val="0"/>
         <w:jc w:val="both"/>
@@ -1565,7 +1475,7 @@
         <w:pStyle w:val="Normal"/>
         <w:numPr>
           <w:ilvl w:val="0"/>
-          <w:numId w:val="5"/>
+          <w:numId w:val="6"/>
         </w:numPr>
         <w:bidi w:val="0"/>
         <w:jc w:val="both"/>
@@ -1594,7 +1504,7 @@
         <w:pStyle w:val="Normal"/>
         <w:numPr>
           <w:ilvl w:val="0"/>
-          <w:numId w:val="5"/>
+          <w:numId w:val="6"/>
         </w:numPr>
         <w:bidi w:val="0"/>
         <w:jc w:val="both"/>
@@ -1623,7 +1533,7 @@
         <w:pStyle w:val="Normal"/>
         <w:numPr>
           <w:ilvl w:val="0"/>
-          <w:numId w:val="5"/>
+          <w:numId w:val="6"/>
         </w:numPr>
         <w:bidi w:val="0"/>
         <w:jc w:val="both"/>
@@ -1676,14 +1586,7 @@
         <w:pStyle w:val="Normal"/>
         <w:bidi w:val="0"/>
         <w:jc w:val="both"/>
-        <w:rPr>
-          <w:rFonts w:ascii="Times New Roman" w:hAnsi="Times New Roman"/>
-          <w:b w:val="false"/>
-          <w:b w:val="false"/>
-          <w:bCs w:val="false"/>
-          <w:sz w:val="28"/>
-          <w:szCs w:val="28"/>
-        </w:rPr>
+        <w:rPr/>
       </w:pPr>
       <w:r>
         <w:rPr>
@@ -1694,32 +1597,89 @@
           <w:szCs w:val="28"/>
         </w:rPr>
         <w:tab/>
-        <w:t>Nakon preprocesiranja tekstovi su svedeni na oblik (Slika 3.) pogodan za primenu BagOfWords modela koji je potrebno primeniti da bi se iz skupa izvukli atributi koji su pogodan za treniranje klasifikatora.</w:t>
-      </w:r>
-    </w:p>
-    <w:p>
-      <w:pPr>
-        <w:pStyle w:val="Normal"/>
-        <w:bidi w:val="0"/>
-        <w:jc w:val="both"/>
-        <w:rPr>
-          <w:b w:val="false"/>
-          <w:b w:val="false"/>
-          <w:bCs w:val="false"/>
-        </w:rPr>
-      </w:pPr>
-      <w:r>
-        <w:rPr>
-          <w:rFonts w:ascii="Times New Roman" w:hAnsi="Times New Roman"/>
-          <w:sz w:val="28"/>
-          <w:szCs w:val="28"/>
-        </w:rPr>
-      </w:r>
-      <w:r>
+        <w:t>Nakon preprocesiranja tekstovi su svedeni na oblik (Slika 3.) pogodan za primenu BagOfWords modela koji je potr</w:t>
+      </w:r>
+      <w:r>
+        <w:rPr>
+          <w:rFonts w:ascii="Times New Roman" w:hAnsi="Times New Roman"/>
+          <w:b w:val="false"/>
+          <w:bCs w:val="false"/>
+          <w:sz w:val="28"/>
+          <w:szCs w:val="28"/>
+        </w:rPr>
+        <w:t>eban</w:t>
+      </w:r>
+      <w:r>
+        <w:rPr>
+          <w:rFonts w:ascii="Times New Roman" w:hAnsi="Times New Roman"/>
+          <w:b w:val="false"/>
+          <w:bCs w:val="false"/>
+          <w:sz w:val="28"/>
+          <w:szCs w:val="28"/>
+        </w:rPr>
+        <w:t xml:space="preserve"> da bi se iz </w:t>
+      </w:r>
+      <w:r>
+        <w:rPr>
+          <w:rFonts w:ascii="Times New Roman" w:hAnsi="Times New Roman"/>
+          <w:b w:val="false"/>
+          <w:bCs w:val="false"/>
+          <w:sz w:val="28"/>
+          <w:szCs w:val="28"/>
+        </w:rPr>
+        <w:t>njih</w:t>
+      </w:r>
+      <w:r>
+        <w:rPr>
+          <w:rFonts w:ascii="Times New Roman" w:hAnsi="Times New Roman"/>
+          <w:b w:val="false"/>
+          <w:bCs w:val="false"/>
+          <w:sz w:val="28"/>
+          <w:szCs w:val="28"/>
+        </w:rPr>
+        <w:t xml:space="preserve"> izvukli atributi koji su pogodn</w:t>
+      </w:r>
+      <w:r>
+        <w:rPr>
+          <w:rFonts w:ascii="Times New Roman" w:hAnsi="Times New Roman"/>
+          <w:b w:val="false"/>
+          <w:bCs w:val="false"/>
+          <w:sz w:val="28"/>
+          <w:szCs w:val="28"/>
+        </w:rPr>
+        <w:t>i</w:t>
+      </w:r>
+      <w:r>
+        <w:rPr>
+          <w:rFonts w:ascii="Times New Roman" w:hAnsi="Times New Roman"/>
+          <w:b w:val="false"/>
+          <w:bCs w:val="false"/>
+          <w:sz w:val="28"/>
+          <w:szCs w:val="28"/>
+        </w:rPr>
+        <w:t xml:space="preserve"> za treniranje klasifikatora.</w:t>
+      </w:r>
+    </w:p>
+    <w:p>
+      <w:pPr>
+        <w:pStyle w:val="Normal"/>
+        <w:bidi w:val="0"/>
+        <w:jc w:val="both"/>
+        <w:rPr>
+          <w:b w:val="false"/>
+          <w:b w:val="false"/>
+          <w:bCs w:val="false"/>
+        </w:rPr>
+      </w:pPr>
+      <w:r>
+        <w:rPr>
+          <w:b w:val="false"/>
+          <w:bCs w:val="false"/>
+        </w:rPr>
         <mc:AlternateContent>
           <mc:Choice Requires="wps">
             <w:drawing>
-              <wp:anchor behindDoc="0" distT="0" distB="0" distL="0" distR="0" simplePos="0" locked="0" layoutInCell="1" allowOverlap="1" relativeHeight="6">
+              <wp:anchor behindDoc="0" distT="0" distB="0" distL="0" distR="0" simplePos="0" locked="0" layoutInCell="1" allowOverlap="1" relativeHeight="4">
                 <wp:simplePos x="0" y="0"/>
                 <wp:positionH relativeFrom="column">
                   <wp:posOffset>716280</wp:posOffset>
@@ -1727,21 +1687,33 @@
                 <wp:positionV relativeFrom="paragraph">
                   <wp:posOffset>91440</wp:posOffset>
                 </wp:positionV>
-                <wp:extent cx="5082540" cy="1744980"/>
+                <wp:extent cx="5083175" cy="1745615"/>
                 <wp:effectExtent l="0" t="0" r="0" b="0"/>
                 <wp:wrapTopAndBottom/>
-                <wp:docPr id="7" name="Frame3"/>
+                <wp:docPr id="9" name="Frame3"/>
                 <a:graphic xmlns:a="http://schemas.openxmlformats.org/drawingml/2006/main">
                   <a:graphicData uri="http://schemas.microsoft.com/office/word/2010/wordprocessingShape">
                     <wps:wsp>
-                      <wps:cNvSpPr txBox="1"/>
+                      <wps:cNvSpPr/>
                       <wps:spPr>
                         <a:xfrm>
                           <a:off x="0" y="0"/>
-                          <a:ext cx="5082540" cy="1744980"/>
+                          <a:ext cx="5082480" cy="1744920"/>
                         </a:xfrm>
-                        <a:prstGeom prst="rect"/>
+                        <a:prstGeom prst="rect">
+                          <a:avLst/>
+                        </a:prstGeom>
+                        <a:noFill/>
+                        <a:ln>
+                          <a:noFill/>
+                        </a:ln>
                       </wps:spPr>
+                      <wps:style>
+                        <a:lnRef idx="0"/>
+                        <a:fillRef idx="0"/>
+                        <a:effectRef idx="0"/>
+                        <a:fontRef idx="minor"/>
+                      </wps:style>
                       <wps:txbx>
                         <w:txbxContent>
                           <w:p>
@@ -1755,9 +1727,9 @@
                               <w:rPr/>
                               <w:drawing>
                                 <wp:inline distT="0" distB="0" distL="0" distR="0">
-                                  <wp:extent cx="5082540" cy="1493520"/>
+                                  <wp:extent cx="5082540" cy="1431290"/>
                                   <wp:effectExtent l="0" t="0" r="0" b="0"/>
-                                  <wp:docPr id="8" name="Image3" descr=""/>
+                                  <wp:docPr id="11" name="Image3" descr=""/>
                                   <wp:cNvGraphicFramePr>
                                     <a:graphicFrameLocks xmlns:a="http://schemas.openxmlformats.org/drawingml/2006/main" noChangeAspect="1"/>
                                   </wp:cNvGraphicFramePr>
@@ -1765,7 +1737,7 @@
                                     <a:graphicData uri="http://schemas.openxmlformats.org/drawingml/2006/picture">
                                       <pic:pic xmlns:pic="http://schemas.openxmlformats.org/drawingml/2006/picture">
                                         <pic:nvPicPr>
-                                          <pic:cNvPr id="8" name="Image3" descr=""/>
+                                          <pic:cNvPr id="11" name="Image3" descr=""/>
                                           <pic:cNvPicPr>
                                             <a:picLocks noChangeAspect="1" noChangeArrowheads="1"/>
                                           </pic:cNvPicPr>
@@ -1779,7 +1751,7 @@
                                         <pic:spPr bwMode="auto">
                                           <a:xfrm>
                                             <a:off x="0" y="0"/>
-                                            <a:ext cx="5082540" cy="1493520"/>
+                                            <a:ext cx="5082540" cy="1431290"/>
                                           </a:xfrm>
                                           <a:prstGeom prst="rect">
                                             <a:avLst/>
@@ -1799,16 +1771,12 @@
                             </w:r>
                             <w:r>
                               <w:rPr/>
-                              <w:t>Slika 3. Tekstovi nakon pre</w:t>
-                            </w:r>
-                            <w:r>
-                              <w:rPr/>
-                              <w:t>procesiranja</w:t>
+                              <w:t>Slika 3. Tekstovi nakon preprocesiranja</w:t>
                             </w:r>
                           </w:p>
                         </w:txbxContent>
                       </wps:txbx>
-                      <wps:bodyPr anchor="t" lIns="0" tIns="0" rIns="0" bIns="0">
+                      <wps:bodyPr lIns="0" rIns="0" tIns="0" bIns="0">
                         <a:noAutofit/>
                       </wps:bodyPr>
                     </wps:wsp>
@@ -1819,8 +1787,11 @@
           </mc:Choice>
           <mc:Fallback>
             <w:pict>
-              <v:rect style="position:absolute;rotation:0;width:400.2pt;height:137.4pt;mso-wrap-distance-left:0pt;mso-wrap-distance-right:0pt;mso-wrap-distance-top:0pt;mso-wrap-distance-bottom:0pt;margin-top:7.2pt;mso-position-vertical-relative:text;margin-left:56.4pt;mso-position-horizontal-relative:text">
-                <v:textbox inset="0in,0in,0in,0in">
+              <v:rect id="shape_0" ID="Frame3" stroked="f" style="position:absolute;margin-left:56.4pt;margin-top:7.2pt;width:400.15pt;height:137.35pt">
+                <w10:wrap type="square"/>
+                <v:fill o:detectmouseclick="t" on="false"/>
+                <v:stroke color="#3465a4" joinstyle="round" endcap="flat"/>
+                <v:textbox>
                   <w:txbxContent>
                     <w:p>
                       <w:pPr>
@@ -1833,9 +1804,9 @@
                         <w:rPr/>
                         <w:drawing>
                           <wp:inline distT="0" distB="0" distL="0" distR="0">
-                            <wp:extent cx="5082540" cy="1493520"/>
+                            <wp:extent cx="5082540" cy="1431290"/>
                             <wp:effectExtent l="0" t="0" r="0" b="0"/>
-                            <wp:docPr id="9" name="Image3" descr=""/>
+                            <wp:docPr id="12" name="Image3" descr=""/>
                             <wp:cNvGraphicFramePr>
                               <a:graphicFrameLocks xmlns:a="http://schemas.openxmlformats.org/drawingml/2006/main" noChangeAspect="1"/>
                             </wp:cNvGraphicFramePr>
@@ -1843,7 +1814,7 @@
                               <a:graphicData uri="http://schemas.openxmlformats.org/drawingml/2006/picture">
                                 <pic:pic xmlns:pic="http://schemas.openxmlformats.org/drawingml/2006/picture">
                                   <pic:nvPicPr>
-                                    <pic:cNvPr id="9" name="Image3" descr=""/>
+                                    <pic:cNvPr id="12" name="Image3" descr=""/>
                                     <pic:cNvPicPr>
                                       <a:picLocks noChangeAspect="1" noChangeArrowheads="1"/>
                                     </pic:cNvPicPr>
@@ -1857,7 +1828,7 @@
                                   <pic:spPr bwMode="auto">
                                     <a:xfrm>
                                       <a:off x="0" y="0"/>
-                                      <a:ext cx="5082540" cy="1493520"/>
+                                      <a:ext cx="5082540" cy="1431290"/>
                                     </a:xfrm>
                                     <a:prstGeom prst="rect">
                                       <a:avLst/>
@@ -1877,16 +1848,11 @@
                       </w:r>
                       <w:r>
                         <w:rPr/>
-                        <w:t>Slika 3. Tekstovi nakon pre</w:t>
-                      </w:r>
-                      <w:r>
-                        <w:rPr/>
-                        <w:t>procesiranja</w:t>
+                        <w:t>Slika 3. Tekstovi nakon preprocesiranja</w:t>
                       </w:r>
                     </w:p>
                   </w:txbxContent>
                 </v:textbox>
-                <w10:wrap type="topAndBottom"/>
               </v:rect>
             </w:pict>
           </mc:Fallback>
@@ -1898,7 +1864,7 @@
         <w:pStyle w:val="Normal"/>
         <w:numPr>
           <w:ilvl w:val="0"/>
-          <w:numId w:val="6"/>
+          <w:numId w:val="7"/>
         </w:numPr>
         <w:bidi w:val="0"/>
         <w:jc w:val="both"/>
@@ -1928,22 +1894,17 @@
       </w:pPr>
       <w:r>
         <w:rPr>
-          <w:rFonts w:ascii="Times New Roman" w:hAnsi="Times New Roman"/>
-          <w:sz w:val="28"/>
-          <w:szCs w:val="28"/>
-        </w:rPr>
-      </w:r>
-    </w:p>
-    <w:p>
-      <w:pPr>
-        <w:pStyle w:val="Normal"/>
-        <w:bidi w:val="0"/>
-        <w:jc w:val="both"/>
-        <w:rPr>
-          <w:rFonts w:ascii="Times New Roman" w:hAnsi="Times New Roman"/>
-          <w:sz w:val="28"/>
-          <w:szCs w:val="28"/>
-        </w:rPr>
+          <w:b w:val="false"/>
+          <w:bCs w:val="false"/>
+        </w:rPr>
+      </w:r>
+    </w:p>
+    <w:p>
+      <w:pPr>
+        <w:pStyle w:val="Normal"/>
+        <w:bidi w:val="0"/>
+        <w:jc w:val="both"/>
+        <w:rPr/>
       </w:pPr>
       <w:r>
         <w:rPr>
@@ -1954,27 +1915,46 @@
           <w:szCs w:val="28"/>
         </w:rPr>
         <w:tab/>
-        <w:t>Prvi korak koji je potrebno učiniti pre treniranja klasifikatora je podela skupa podataka na trening i test skup. Prilikom ove podele korišćena je fu</w:t>
-      </w:r>
-      <w:r>
-        <w:rPr>
-          <w:rFonts w:ascii="Times New Roman" w:hAnsi="Times New Roman"/>
-          <w:b w:val="false"/>
-          <w:bCs w:val="false"/>
-          <w:sz w:val="28"/>
-          <w:szCs w:val="28"/>
-        </w:rPr>
-        <w:t>n</w:t>
-      </w:r>
-      <w:r>
-        <w:rPr>
-          <w:rFonts w:ascii="Times New Roman" w:hAnsi="Times New Roman"/>
-          <w:b w:val="false"/>
-          <w:bCs w:val="false"/>
-          <w:sz w:val="28"/>
-          <w:szCs w:val="28"/>
-        </w:rPr>
-        <w:t xml:space="preserve">kcija </w:t>
+      </w:r>
+      <w:r>
+        <w:rPr>
+          <w:rFonts w:ascii="Times New Roman" w:hAnsi="Times New Roman"/>
+          <w:b w:val="false"/>
+          <w:bCs w:val="false"/>
+          <w:sz w:val="28"/>
+          <w:szCs w:val="28"/>
+        </w:rPr>
+        <w:t>Najpre</w:t>
+      </w:r>
+      <w:r>
+        <w:rPr>
+          <w:rFonts w:ascii="Times New Roman" w:hAnsi="Times New Roman"/>
+          <w:b w:val="false"/>
+          <w:bCs w:val="false"/>
+          <w:sz w:val="28"/>
+          <w:szCs w:val="28"/>
+        </w:rPr>
+        <w:t xml:space="preserve"> je potrebno, pre treniranja klasifikatora, </w:t>
+      </w:r>
+      <w:r>
+        <w:rPr>
+          <w:rFonts w:ascii="Times New Roman" w:hAnsi="Times New Roman"/>
+          <w:b w:val="false"/>
+          <w:bCs w:val="false"/>
+          <w:sz w:val="28"/>
+          <w:szCs w:val="28"/>
+        </w:rPr>
+        <w:t>podeliti</w:t>
+      </w:r>
+      <w:r>
+        <w:rPr>
+          <w:rFonts w:ascii="Times New Roman" w:hAnsi="Times New Roman"/>
+          <w:b w:val="false"/>
+          <w:bCs w:val="false"/>
+          <w:sz w:val="28"/>
+          <w:szCs w:val="28"/>
+        </w:rPr>
+        <w:t xml:space="preserve"> skup podataka na trening i test skup. Prilikom ove podele korišćena je funkcija </w:t>
       </w:r>
       <w:r>
         <w:rPr>
@@ -1996,7 +1976,7 @@
           <w:sz w:val="28"/>
           <w:szCs w:val="28"/>
         </w:rPr>
-        <w:t xml:space="preserve"> iz biblioteke sklearn, koja vrši podelu podataka. Važno je podesiti uz pomoć parametra </w:t>
+        <w:t xml:space="preserve"> iz biblioteke </w:t>
       </w:r>
       <w:r>
         <w:rPr>
@@ -2008,6 +1988,28 @@
           <w:sz w:val="28"/>
           <w:szCs w:val="28"/>
         </w:rPr>
+        <w:t>sklearn</w:t>
+      </w:r>
+      <w:r>
+        <w:rPr>
+          <w:rFonts w:ascii="Times New Roman" w:hAnsi="Times New Roman"/>
+          <w:b w:val="false"/>
+          <w:bCs w:val="false"/>
+          <w:sz w:val="28"/>
+          <w:szCs w:val="28"/>
+        </w:rPr>
+        <w:t xml:space="preserve">, koja vrši podelu. Važno je podesiti uz pomoć parametra </w:t>
+      </w:r>
+      <w:r>
+        <w:rPr>
+          <w:rFonts w:ascii="Times New Roman" w:hAnsi="Times New Roman"/>
+          <w:b w:val="false"/>
+          <w:bCs w:val="false"/>
+          <w:i/>
+          <w:iCs/>
+          <w:sz w:val="28"/>
+          <w:szCs w:val="28"/>
+        </w:rPr>
         <w:t>stratify</w:t>
       </w:r>
       <w:r>
@@ -2034,22 +2036,17 @@
       </w:pPr>
       <w:r>
         <w:rPr>
-          <w:rFonts w:ascii="Times New Roman" w:hAnsi="Times New Roman"/>
-          <w:sz w:val="28"/>
-          <w:szCs w:val="28"/>
-        </w:rPr>
-      </w:r>
-    </w:p>
-    <w:p>
-      <w:pPr>
-        <w:pStyle w:val="Normal"/>
-        <w:bidi w:val="0"/>
-        <w:jc w:val="both"/>
-        <w:rPr>
-          <w:rFonts w:ascii="Times New Roman" w:hAnsi="Times New Roman"/>
-          <w:sz w:val="28"/>
-          <w:szCs w:val="28"/>
-        </w:rPr>
+          <w:b w:val="false"/>
+          <w:bCs w:val="false"/>
+        </w:rPr>
+      </w:r>
+    </w:p>
+    <w:p>
+      <w:pPr>
+        <w:pStyle w:val="Normal"/>
+        <w:bidi w:val="0"/>
+        <w:jc w:val="both"/>
+        <w:rPr/>
       </w:pPr>
       <w:r>
         <w:rPr>
@@ -2060,94 +2057,44 @@
           <w:szCs w:val="28"/>
         </w:rPr>
         <w:tab/>
-      </w:r>
-      <w:r>
-        <w:rPr>
-          <w:rFonts w:ascii="Times New Roman" w:hAnsi="Times New Roman"/>
-          <w:b w:val="false"/>
-          <w:bCs w:val="false"/>
-          <w:sz w:val="28"/>
-          <w:szCs w:val="28"/>
-        </w:rPr>
-        <w:t>Sledeći korak u pripremi za klasifikaciju je izdvajanje atributa iz pre</w:t>
-      </w:r>
-      <w:r>
-        <w:rPr>
-          <w:rFonts w:ascii="Times New Roman" w:hAnsi="Times New Roman"/>
-          <w:b w:val="false"/>
-          <w:bCs w:val="false"/>
-          <w:sz w:val="28"/>
-          <w:szCs w:val="28"/>
-        </w:rPr>
-        <w:t>procesiranog</w:t>
-      </w:r>
-      <w:r>
-        <w:rPr>
-          <w:rFonts w:ascii="Times New Roman" w:hAnsi="Times New Roman"/>
-          <w:b w:val="false"/>
-          <w:bCs w:val="false"/>
-          <w:sz w:val="28"/>
-          <w:szCs w:val="28"/>
-        </w:rPr>
-        <w:t xml:space="preserve"> teksta. Koristi se BagOfWords model kod koga se kreira matrica gde svaka vrsta predstavlja jedan </w:t>
-      </w:r>
-      <w:r>
-        <w:rPr>
-          <w:rFonts w:ascii="Times New Roman" w:hAnsi="Times New Roman"/>
-          <w:b w:val="false"/>
-          <w:bCs w:val="false"/>
-          <w:sz w:val="28"/>
-          <w:szCs w:val="28"/>
-        </w:rPr>
-        <w:t>tekst</w:t>
-      </w:r>
-      <w:r>
-        <w:rPr>
-          <w:rFonts w:ascii="Times New Roman" w:hAnsi="Times New Roman"/>
-          <w:b w:val="false"/>
-          <w:bCs w:val="false"/>
-          <w:sz w:val="28"/>
-          <w:szCs w:val="28"/>
-        </w:rPr>
-        <w:t xml:space="preserve"> iz skupa podataka dok je svaka kolona jedena reč i</w:t>
-      </w:r>
-      <w:r>
-        <w:rPr>
-          <w:rFonts w:ascii="Times New Roman" w:hAnsi="Times New Roman"/>
-          <w:b w:val="false"/>
-          <w:bCs w:val="false"/>
-          <w:sz w:val="28"/>
-          <w:szCs w:val="28"/>
-        </w:rPr>
-        <w:t>z</w:t>
-      </w:r>
-      <w:r>
-        <w:rPr>
-          <w:rFonts w:ascii="Times New Roman" w:hAnsi="Times New Roman"/>
-          <w:b w:val="false"/>
-          <w:bCs w:val="false"/>
-          <w:sz w:val="28"/>
-          <w:szCs w:val="28"/>
-        </w:rPr>
-        <w:t xml:space="preserve"> skupa svih reči koje se javljaju u korpusu. Vrednosi ćelija u matrici zavise od izbora mere koja se koristi. Može se koristiti binarna mera kod koje se sa 0 označava da se u dokumentu koji je određen vrstom ne nalazi reč određena kolonom i obratno za 1. U ovom zadataku su korišćene mere TF i TF-IDF. </w:t>
-      </w:r>
-    </w:p>
-    <w:p>
-      <w:pPr>
-        <w:pStyle w:val="Normal"/>
-        <w:bidi w:val="0"/>
-        <w:jc w:val="both"/>
-        <w:rPr>
-          <w:b w:val="false"/>
-          <w:b w:val="false"/>
-          <w:bCs w:val="false"/>
-        </w:rPr>
-      </w:pPr>
-      <w:r>
-        <w:rPr>
-          <w:rFonts w:ascii="Times New Roman" w:hAnsi="Times New Roman"/>
-          <w:sz w:val="28"/>
-          <w:szCs w:val="28"/>
+        <w:t xml:space="preserve">Sledeći korak u pripremi za klasifikaciju je izdvajanje atributa iz preprocesiranog teksta. Koristi se BagOfWords model kod koga se kreira matrica gde svaka vrsta predstavlja jedan tekst iz skupa podataka dok je svaka kolona jedena reč iz skupa svih reči koje se javljaju u korpusu. Vrednosi ćelija u matrici zavise od izbora mere koja se koristi. Može se koristiti binarna mera kod koje se sa 0 označava da se u dokumentu koji je određen vrstom ne nalazi reč određena kolonom i obratno za 1. U ovom zadataku su korišćene </w:t>
+      </w:r>
+      <w:r>
+        <w:rPr>
+          <w:rFonts w:ascii="Times New Roman" w:hAnsi="Times New Roman"/>
+          <w:b w:val="false"/>
+          <w:bCs w:val="false"/>
+          <w:sz w:val="28"/>
+          <w:szCs w:val="28"/>
+        </w:rPr>
+        <w:t>sledeće</w:t>
+      </w:r>
+      <w:r>
+        <w:rPr>
+          <w:rFonts w:ascii="Times New Roman" w:hAnsi="Times New Roman"/>
+          <w:b w:val="false"/>
+          <w:bCs w:val="false"/>
+          <w:sz w:val="28"/>
+          <w:szCs w:val="28"/>
+        </w:rPr>
+        <w:t xml:space="preserve"> mere: </w:t>
+      </w:r>
+    </w:p>
+    <w:p>
+      <w:pPr>
+        <w:pStyle w:val="Normal"/>
+        <w:bidi w:val="0"/>
+        <w:jc w:val="both"/>
+        <w:rPr>
+          <w:b w:val="false"/>
+          <w:b w:val="false"/>
+          <w:bCs w:val="false"/>
+        </w:rPr>
+      </w:pPr>
+      <w:r>
+        <w:rPr>
+          <w:b w:val="false"/>
+          <w:bCs w:val="false"/>
         </w:rPr>
       </w:r>
     </w:p>
@@ -2156,7 +2103,7 @@
         <w:pStyle w:val="Normal"/>
         <w:numPr>
           <w:ilvl w:val="0"/>
-          <w:numId w:val="7"/>
+          <w:numId w:val="8"/>
         </w:numPr>
         <w:bidi w:val="0"/>
         <w:jc w:val="both"/>
@@ -2180,7 +2127,7 @@
           <w:sz w:val="28"/>
           <w:szCs w:val="28"/>
         </w:rPr>
-        <w:t>: računa se kao odnos koliko puta se određeni pojam pojavi u tekstu i ukupnog broja pojmova u tekstu</w:t>
+        <w:t>: računa se kao odnos koliko puta se određeni pojam pojavi u tekstu i ukupnog broja pojmova u tekstu.</w:t>
       </w:r>
     </w:p>
     <w:p>
@@ -2188,13 +2135,11 @@
         <w:pStyle w:val="Normal"/>
         <w:numPr>
           <w:ilvl w:val="0"/>
-          <w:numId w:val="7"/>
+          <w:numId w:val="8"/>
         </w:numPr>
         <w:bidi w:val="0"/>
         <w:jc w:val="both"/>
-        <w:rPr>
-          <w:b/>
-        </w:rPr>
+        <w:rPr/>
       </w:pPr>
       <w:r>
         <w:rPr>
@@ -2214,77 +2159,60 @@
           <w:sz w:val="28"/>
           <w:szCs w:val="28"/>
         </w:rPr>
-        <w:t xml:space="preserve">: slična mera kao i TF ali dodaje se još jedan član prilikom računjana IDF koji određuje važnost određene reči koje se pojavljuje u tekstu </w:t>
-      </w:r>
-      <w:r>
-        <w:rPr>
-          <w:rFonts w:ascii="Times New Roman" w:hAnsi="Times New Roman"/>
-          <w:b w:val="false"/>
-          <w:bCs w:val="false"/>
-          <w:sz w:val="28"/>
-          <w:szCs w:val="28"/>
-        </w:rPr>
-        <w:t>u odnosu na ceo skup tekstova</w:t>
-      </w:r>
-      <w:r>
-        <w:rPr>
-          <w:rFonts w:ascii="Times New Roman" w:hAnsi="Times New Roman"/>
-          <w:b w:val="false"/>
-          <w:bCs w:val="false"/>
-          <w:sz w:val="28"/>
-          <w:szCs w:val="28"/>
-        </w:rPr>
-        <w:t xml:space="preserve">. Time se rešava problem da se neke reči čija je vrednost TF-a velika </w:t>
-      </w:r>
-      <w:r>
-        <w:rPr>
-          <w:rFonts w:ascii="Times New Roman" w:hAnsi="Times New Roman"/>
-          <w:b w:val="false"/>
-          <w:bCs w:val="false"/>
-          <w:sz w:val="28"/>
-          <w:szCs w:val="28"/>
-        </w:rPr>
-        <w:t>javljaju često u svim tekstovima iz korpusa pa samim tim nemaju veliki značaj prilikom klasifikacije</w:t>
-      </w:r>
-    </w:p>
-    <w:p>
-      <w:pPr>
-        <w:pStyle w:val="Normal"/>
-        <w:bidi w:val="0"/>
-        <w:jc w:val="both"/>
-        <w:rPr>
-          <w:rFonts w:ascii="Times New Roman" w:hAnsi="Times New Roman"/>
-          <w:b w:val="false"/>
-          <w:b w:val="false"/>
-          <w:bCs w:val="false"/>
-          <w:sz w:val="28"/>
-          <w:szCs w:val="28"/>
-        </w:rPr>
-      </w:pPr>
-      <w:r>
-        <w:rPr>
+        <w:t>: slična mera kao i TF ali dodaje se još jedan član prilikom računjana IDF koji određuje važnost određene reči koje se pojavljuje u tekstu u odnosu na ceo skup tekstova. Time se rešava problem da se neke reči čija je vrednost TF-a velika javljaju često u svim tekstovima iz korpusa pa samim tim nemaju veliki značaj prilikom klasifikacije</w:t>
+      </w:r>
+      <w:r>
+        <w:rPr>
+          <w:rFonts w:ascii="Times New Roman" w:hAnsi="Times New Roman"/>
           <w:b/>
-        </w:rPr>
-      </w:r>
-    </w:p>
-    <w:p>
-      <w:pPr>
-        <w:pStyle w:val="Normal"/>
-        <w:bidi w:val="0"/>
-        <w:jc w:val="both"/>
-        <w:rPr>
-          <w:b/>
-        </w:rPr>
-      </w:pPr>
-      <w:r>
-        <w:rPr>
-          <w:rFonts w:ascii="Times New Roman" w:hAnsi="Times New Roman"/>
-          <w:b w:val="false"/>
-          <w:bCs w:val="false"/>
-          <w:sz w:val="28"/>
-          <w:szCs w:val="28"/>
-        </w:rPr>
-        <w:t xml:space="preserve">U ovom zadataku su korišćena i TF i TF-IDF mera i upoređeni su njihovi rezultati. Za kreiranje BagOfWords modela sa TF i TF-IDF merama korišćena je klasa </w:t>
+          <w:bCs w:val="false"/>
+          <w:sz w:val="28"/>
+          <w:szCs w:val="28"/>
+        </w:rPr>
+        <w:t>.</w:t>
+      </w:r>
+    </w:p>
+    <w:p>
+      <w:pPr>
+        <w:pStyle w:val="Normal"/>
+        <w:bidi w:val="0"/>
+        <w:jc w:val="both"/>
+        <w:rPr>
+          <w:rFonts w:ascii="Times New Roman" w:hAnsi="Times New Roman"/>
+          <w:b w:val="false"/>
+          <w:b w:val="false"/>
+          <w:bCs w:val="false"/>
+          <w:sz w:val="28"/>
+          <w:szCs w:val="28"/>
+        </w:rPr>
+      </w:pPr>
+      <w:r>
+        <w:rPr>
+          <w:rFonts w:ascii="Times New Roman" w:hAnsi="Times New Roman"/>
+          <w:b w:val="false"/>
+          <w:bCs w:val="false"/>
+          <w:sz w:val="28"/>
+          <w:szCs w:val="28"/>
+        </w:rPr>
+      </w:r>
+    </w:p>
+    <w:p>
+      <w:pPr>
+        <w:pStyle w:val="Normal"/>
+        <w:bidi w:val="0"/>
+        <w:jc w:val="both"/>
+        <w:rPr/>
+      </w:pPr>
+      <w:r>
+        <w:rPr>
+          <w:rFonts w:ascii="Times New Roman" w:hAnsi="Times New Roman"/>
+          <w:b w:val="false"/>
+          <w:bCs w:val="false"/>
+          <w:sz w:val="28"/>
+          <w:szCs w:val="28"/>
+        </w:rPr>
+        <w:tab/>
+        <w:t xml:space="preserve">Za kreiranje BagOfWords modela sa TF i TF-IDF merama korišćena je klasa </w:t>
       </w:r>
       <w:r>
         <w:rPr>
@@ -2306,7 +2234,7 @@
           <w:sz w:val="28"/>
           <w:szCs w:val="28"/>
         </w:rPr>
-        <w:t xml:space="preserve"> iz biblioteke sklearn. Razlika između vektorizatora za dve mere je u postavljanju atributa </w:t>
+        <w:t xml:space="preserve"> iz biblioteke </w:t>
       </w:r>
       <w:r>
         <w:rPr>
@@ -2318,6 +2246,28 @@
           <w:sz w:val="28"/>
           <w:szCs w:val="28"/>
         </w:rPr>
+        <w:t>sklearn</w:t>
+      </w:r>
+      <w:r>
+        <w:rPr>
+          <w:rFonts w:ascii="Times New Roman" w:hAnsi="Times New Roman"/>
+          <w:b w:val="false"/>
+          <w:bCs w:val="false"/>
+          <w:sz w:val="28"/>
+          <w:szCs w:val="28"/>
+        </w:rPr>
+        <w:t xml:space="preserve">. Razlika između vektorizatora za dve mere je u postavljanju atributa </w:t>
+      </w:r>
+      <w:r>
+        <w:rPr>
+          <w:rFonts w:ascii="Times New Roman" w:hAnsi="Times New Roman"/>
+          <w:b w:val="false"/>
+          <w:bCs w:val="false"/>
+          <w:i/>
+          <w:iCs/>
+          <w:sz w:val="28"/>
+          <w:szCs w:val="28"/>
+        </w:rPr>
         <w:t>use_idf</w:t>
       </w:r>
       <w:r>
@@ -2354,7 +2304,7 @@
           <w:sz w:val="28"/>
           <w:szCs w:val="28"/>
         </w:rPr>
-        <w:t xml:space="preserve">u slučaju da želimo da koristimo samo TF meru. Takođe kreirano je više vektrizatora za svaku meru sa različitim brojem atributa da bi se uporedila razlika u preciznosti klasifikatora sa većim i manjim brojem atributa. Bitno je napomenuti da klasa </w:t>
+        <w:t xml:space="preserve">u slučaju da želimo da koristimo TF meru. Takođe kreirano je više vektrizatora za svaku meru sa različitim brojem atributa da bi se uporedila razlika u preciznosti klasifikatora sa većim i manjim brojem atributa. Bitno je napomenuti da klasa </w:t>
       </w:r>
       <w:r>
         <w:rPr>
@@ -2378,7 +2328,31 @@
           <w:sz w:val="28"/>
           <w:szCs w:val="28"/>
         </w:rPr>
-        <w:t xml:space="preserve"> koristi nešto izmenjenu formulu za računanje zato što nakon računjana TF i TF-IDF mera koristi normalizaciju pa se dobijeni vektori razliku od teorijski očekivanih.</w:t>
+        <w:t xml:space="preserve"> koristi nešto izmenjenu formulu za računanje zato što nakon računjana TF i TF-IDF mera koristi normalizaciju pa se dobijeni vektori razliku od </w:t>
+      </w:r>
+      <w:r>
+        <w:rPr>
+          <w:rFonts w:ascii="Times New Roman" w:hAnsi="Times New Roman"/>
+          <w:b w:val="false"/>
+          <w:bCs w:val="false"/>
+          <w:i w:val="false"/>
+          <w:iCs w:val="false"/>
+          <w:sz w:val="28"/>
+          <w:szCs w:val="28"/>
+        </w:rPr>
+        <w:t>onih koji se dobijaju primenom osnovnih formula za ove dve mere</w:t>
+      </w:r>
+      <w:r>
+        <w:rPr>
+          <w:rFonts w:ascii="Times New Roman" w:hAnsi="Times New Roman"/>
+          <w:b w:val="false"/>
+          <w:bCs w:val="false"/>
+          <w:i w:val="false"/>
+          <w:iCs w:val="false"/>
+          <w:sz w:val="28"/>
+          <w:szCs w:val="28"/>
+        </w:rPr>
+        <w:t>.</w:t>
       </w:r>
     </w:p>
     <w:p>
@@ -2400,21 +2374,6 @@
       </w:pPr>
       <w:r>
         <w:rPr>
-          <w:b/>
-        </w:rPr>
-      </w:r>
-    </w:p>
-    <w:p>
-      <w:pPr>
-        <w:pStyle w:val="Normal"/>
-        <w:bidi w:val="0"/>
-        <w:jc w:val="both"/>
-        <w:rPr>
-          <w:b/>
-        </w:rPr>
-      </w:pPr>
-      <w:r>
-        <w:rPr>
           <w:rFonts w:ascii="Times New Roman" w:hAnsi="Times New Roman"/>
           <w:b w:val="false"/>
           <w:bCs w:val="false"/>
@@ -2423,8 +2382,27 @@
           <w:sz w:val="28"/>
           <w:szCs w:val="28"/>
         </w:rPr>
+      </w:r>
+    </w:p>
+    <w:p>
+      <w:pPr>
+        <w:pStyle w:val="Normal"/>
+        <w:bidi w:val="0"/>
+        <w:jc w:val="both"/>
+        <w:rPr/>
+      </w:pPr>
+      <w:r>
+        <w:rPr>
+          <w:rFonts w:ascii="Times New Roman" w:hAnsi="Times New Roman"/>
+          <w:b w:val="false"/>
+          <w:bCs w:val="false"/>
+          <w:i w:val="false"/>
+          <w:iCs w:val="false"/>
+          <w:sz w:val="28"/>
+          <w:szCs w:val="28"/>
+        </w:rPr>
         <w:tab/>
-        <w:t xml:space="preserve">Za klasifikaciju se koristi Naivni Bajesov klasifikator implementira u biblioteci sklearn. Korišćene su dve verzije Naivnog Bajesovog klasifikatora </w:t>
+        <w:t xml:space="preserve">Za klasifikaciju se koristi Naivni Bajesov klasifikator implementira u biblioteci </w:t>
       </w:r>
       <w:r>
         <w:rPr>
@@ -2436,7 +2414,7 @@
           <w:sz w:val="28"/>
           <w:szCs w:val="28"/>
         </w:rPr>
-        <w:t>MultinomialNB</w:t>
+        <w:t>sklearn</w:t>
       </w:r>
       <w:r>
         <w:rPr>
@@ -2448,7 +2426,7 @@
           <w:sz w:val="28"/>
           <w:szCs w:val="28"/>
         </w:rPr>
-        <w:t xml:space="preserve"> i  </w:t>
+        <w:t xml:space="preserve">. Korišćene su dve verzije Naivnog Bajesovog klasifikatora </w:t>
       </w:r>
       <w:r>
         <w:rPr>
@@ -2460,7 +2438,7 @@
           <w:sz w:val="28"/>
           <w:szCs w:val="28"/>
         </w:rPr>
-        <w:t>ComplementNB</w:t>
+        <w:t>MultinomialNB</w:t>
       </w:r>
       <w:r>
         <w:rPr>
@@ -2472,7 +2450,19 @@
           <w:sz w:val="28"/>
           <w:szCs w:val="28"/>
         </w:rPr>
-        <w:t xml:space="preserve"> koje su preporučene za korišćenje prilikom klasifikacije teksta </w:t>
+        <w:t xml:space="preserve"> i  </w:t>
+      </w:r>
+      <w:r>
+        <w:rPr>
+          <w:rFonts w:ascii="Times New Roman" w:hAnsi="Times New Roman"/>
+          <w:b w:val="false"/>
+          <w:bCs w:val="false"/>
+          <w:i/>
+          <w:iCs/>
+          <w:sz w:val="28"/>
+          <w:szCs w:val="28"/>
+        </w:rPr>
+        <w:t>ComplementNB</w:t>
       </w:r>
       <w:r>
         <w:rPr>
@@ -2484,30 +2474,18 @@
           <w:sz w:val="28"/>
           <w:szCs w:val="28"/>
         </w:rPr>
-        <w:t>na zvaničnom sajtu</w:t>
-      </w:r>
-      <w:r>
-        <w:rPr>
-          <w:rFonts w:ascii="Times New Roman" w:hAnsi="Times New Roman"/>
-          <w:b w:val="false"/>
-          <w:bCs w:val="false"/>
-          <w:i w:val="false"/>
-          <w:iCs w:val="false"/>
-          <w:sz w:val="28"/>
-          <w:szCs w:val="28"/>
-        </w:rPr>
-        <w:t>.</w:t>
-      </w:r>
-    </w:p>
-    <w:p>
-      <w:pPr>
-        <w:pStyle w:val="Normal"/>
-        <w:bidi w:val="0"/>
-        <w:jc w:val="both"/>
-        <w:rPr>
-          <w:rFonts w:ascii="Times New Roman" w:hAnsi="Times New Roman"/>
-          <w:b w:val="false"/>
-          <w:b w:val="false"/>
+        <w:t xml:space="preserve"> koje su preporučene za korišćenje prilikom klasifikacije teksta na zvaničnom sajtu.</w:t>
+      </w:r>
+    </w:p>
+    <w:p>
+      <w:pPr>
+        <w:pStyle w:val="Normal"/>
+        <w:bidi w:val="0"/>
+        <w:jc w:val="both"/>
+        <w:rPr>
+          <w:rFonts w:ascii="Times New Roman" w:hAnsi="Times New Roman"/>
+          <w:b/>
+          <w:b/>
           <w:bCs w:val="false"/>
           <w:i w:val="false"/>
           <w:i w:val="false"/>
@@ -2517,9 +2495,7 @@
         </w:rPr>
       </w:pPr>
       <w:r>
-        <w:rPr>
-          <w:b/>
-        </w:rPr>
+        <w:rPr/>
       </w:r>
     </w:p>
     <w:p>
@@ -2549,13 +2525,30 @@
           <w:sz w:val="28"/>
           <w:szCs w:val="28"/>
         </w:rPr>
-        <w:tab/>
-      </w:r>
+      </w:r>
+    </w:p>
+    <w:p>
+      <w:pPr>
+        <w:pStyle w:val="Normal"/>
+        <w:bidi w:val="0"/>
+        <w:jc w:val="both"/>
+        <w:rPr>
+          <w:rFonts w:ascii="Times New Roman" w:hAnsi="Times New Roman"/>
+          <w:b w:val="false"/>
+          <w:b w:val="false"/>
+          <w:bCs w:val="false"/>
+          <w:i w:val="false"/>
+          <w:i w:val="false"/>
+          <w:iCs w:val="false"/>
+          <w:sz w:val="28"/>
+          <w:szCs w:val="28"/>
+        </w:rPr>
+      </w:pPr>
       <w:r>
         <mc:AlternateContent>
           <mc:Choice Requires="wps">
             <w:drawing>
-              <wp:anchor behindDoc="0" distT="0" distB="0" distL="0" distR="0" simplePos="0" locked="0" layoutInCell="1" allowOverlap="1" relativeHeight="8">
+              <wp:anchor behindDoc="0" distT="0" distB="0" distL="0" distR="0" simplePos="0" locked="0" layoutInCell="1" allowOverlap="1" relativeHeight="5">
                 <wp:simplePos x="0" y="0"/>
                 <wp:positionH relativeFrom="column">
                   <wp:posOffset>434340</wp:posOffset>
@@ -2563,21 +2556,33 @@
                 <wp:positionV relativeFrom="paragraph">
                   <wp:posOffset>30480</wp:posOffset>
                 </wp:positionV>
-                <wp:extent cx="2537460" cy="4094480"/>
+                <wp:extent cx="2538095" cy="4095115"/>
                 <wp:effectExtent l="0" t="0" r="0" b="0"/>
                 <wp:wrapSquare wrapText="largest"/>
-                <wp:docPr id="10" name="Frame4"/>
+                <wp:docPr id="13" name="Frame4"/>
                 <a:graphic xmlns:a="http://schemas.openxmlformats.org/drawingml/2006/main">
                   <a:graphicData uri="http://schemas.microsoft.com/office/word/2010/wordprocessingShape">
                     <wps:wsp>
-                      <wps:cNvSpPr txBox="1"/>
+                      <wps:cNvSpPr/>
                       <wps:spPr>
                         <a:xfrm>
                           <a:off x="0" y="0"/>
-                          <a:ext cx="2537460" cy="4094480"/>
+                          <a:ext cx="2537640" cy="4094640"/>
                         </a:xfrm>
-                        <a:prstGeom prst="rect"/>
+                        <a:prstGeom prst="rect">
+                          <a:avLst/>
+                        </a:prstGeom>
+                        <a:noFill/>
+                        <a:ln>
+                          <a:noFill/>
+                        </a:ln>
                       </wps:spPr>
+                      <wps:style>
+                        <a:lnRef idx="0"/>
+                        <a:fillRef idx="0"/>
+                        <a:effectRef idx="0"/>
+                        <a:fontRef idx="minor"/>
+                      </wps:style>
                       <wps:txbx>
                         <w:txbxContent>
                           <w:p>
@@ -2593,7 +2598,7 @@
                                 <wp:inline distT="0" distB="0" distL="0" distR="0">
                                   <wp:extent cx="2537460" cy="3634740"/>
                                   <wp:effectExtent l="0" t="0" r="0" b="0"/>
-                                  <wp:docPr id="11" name="Image4" descr=""/>
+                                  <wp:docPr id="15" name="Image4" descr=""/>
                                   <wp:cNvGraphicFramePr>
                                     <a:graphicFrameLocks xmlns:a="http://schemas.openxmlformats.org/drawingml/2006/main" noChangeAspect="1"/>
                                   </wp:cNvGraphicFramePr>
@@ -2601,7 +2606,7 @@
                                     <a:graphicData uri="http://schemas.openxmlformats.org/drawingml/2006/picture">
                                       <pic:pic xmlns:pic="http://schemas.openxmlformats.org/drawingml/2006/picture">
                                         <pic:nvPicPr>
-                                          <pic:cNvPr id="11" name="Image4" descr=""/>
+                                          <pic:cNvPr id="15" name="Image4" descr=""/>
                                           <pic:cNvPicPr>
                                             <a:picLocks noChangeAspect="1" noChangeArrowheads="1"/>
                                           </pic:cNvPicPr>
@@ -2640,7 +2645,7 @@
                           </w:p>
                         </w:txbxContent>
                       </wps:txbx>
-                      <wps:bodyPr anchor="t" lIns="0" tIns="0" rIns="0" bIns="0">
+                      <wps:bodyPr lIns="0" rIns="0" tIns="0" bIns="0">
                         <a:noAutofit/>
                       </wps:bodyPr>
                     </wps:wsp>
@@ -2651,8 +2656,11 @@
           </mc:Choice>
           <mc:Fallback>
             <w:pict>
-              <v:rect style="position:absolute;rotation:0;width:199.8pt;height:322.4pt;mso-wrap-distance-left:0pt;mso-wrap-distance-right:0pt;mso-wrap-distance-top:0pt;mso-wrap-distance-bottom:0pt;margin-top:2.4pt;mso-position-vertical-relative:text;margin-left:34.2pt;mso-position-horizontal-relative:text">
-                <v:textbox inset="0in,0in,0in,0in">
+              <v:rect id="shape_0" ID="Frame4" stroked="f" style="position:absolute;margin-left:34.2pt;margin-top:2.4pt;width:199.75pt;height:322.35pt">
+                <w10:wrap type="square"/>
+                <v:fill o:detectmouseclick="t" on="false"/>
+                <v:stroke color="#3465a4" joinstyle="round" endcap="flat"/>
+                <v:textbox>
                   <w:txbxContent>
                     <w:p>
                       <w:pPr>
@@ -2667,7 +2675,7 @@
                           <wp:inline distT="0" distB="0" distL="0" distR="0">
                             <wp:extent cx="2537460" cy="3634740"/>
                             <wp:effectExtent l="0" t="0" r="0" b="0"/>
-                            <wp:docPr id="12" name="Image4" descr=""/>
+                            <wp:docPr id="16" name="Image4" descr=""/>
                             <wp:cNvGraphicFramePr>
                               <a:graphicFrameLocks xmlns:a="http://schemas.openxmlformats.org/drawingml/2006/main" noChangeAspect="1"/>
                             </wp:cNvGraphicFramePr>
@@ -2675,7 +2683,7 @@
                               <a:graphicData uri="http://schemas.openxmlformats.org/drawingml/2006/picture">
                                 <pic:pic xmlns:pic="http://schemas.openxmlformats.org/drawingml/2006/picture">
                                   <pic:nvPicPr>
-                                    <pic:cNvPr id="12" name="Image4" descr=""/>
+                                    <pic:cNvPr id="16" name="Image4" descr=""/>
                                     <pic:cNvPicPr>
                                       <a:picLocks noChangeAspect="1" noChangeArrowheads="1"/>
                                     </pic:cNvPicPr>
@@ -2714,17 +2722,14 @@
                     </w:p>
                   </w:txbxContent>
                 </v:textbox>
-                <w10:wrap type="square" side="largest"/>
               </v:rect>
             </w:pict>
           </mc:Fallback>
         </mc:AlternateContent>
-      </w:r>
-      <w:r>
         <mc:AlternateContent>
           <mc:Choice Requires="wps">
             <w:drawing>
-              <wp:anchor behindDoc="0" distT="0" distB="0" distL="0" distR="0" simplePos="0" locked="0" layoutInCell="1" allowOverlap="1" relativeHeight="10">
+              <wp:anchor behindDoc="0" distT="0" distB="0" distL="0" distR="0" simplePos="0" locked="0" layoutInCell="1" allowOverlap="1" relativeHeight="6">
                 <wp:simplePos x="0" y="0"/>
                 <wp:positionH relativeFrom="column">
                   <wp:posOffset>3371215</wp:posOffset>
@@ -2732,21 +2737,33 @@
                 <wp:positionV relativeFrom="paragraph">
                   <wp:posOffset>25400</wp:posOffset>
                 </wp:positionV>
-                <wp:extent cx="2560320" cy="4094480"/>
+                <wp:extent cx="2560955" cy="4095115"/>
                 <wp:effectExtent l="0" t="0" r="0" b="0"/>
                 <wp:wrapSquare wrapText="largest"/>
-                <wp:docPr id="13" name="Frame5"/>
+                <wp:docPr id="17" name="Frame5"/>
                 <a:graphic xmlns:a="http://schemas.openxmlformats.org/drawingml/2006/main">
                   <a:graphicData uri="http://schemas.microsoft.com/office/word/2010/wordprocessingShape">
                     <wps:wsp>
-                      <wps:cNvSpPr txBox="1"/>
+                      <wps:cNvSpPr/>
                       <wps:spPr>
                         <a:xfrm>
                           <a:off x="0" y="0"/>
-                          <a:ext cx="2560320" cy="4094480"/>
+                          <a:ext cx="2560320" cy="4094640"/>
                         </a:xfrm>
-                        <a:prstGeom prst="rect"/>
+                        <a:prstGeom prst="rect">
+                          <a:avLst/>
+                        </a:prstGeom>
+                        <a:noFill/>
+                        <a:ln>
+                          <a:noFill/>
+                        </a:ln>
                       </wps:spPr>
+                      <wps:style>
+                        <a:lnRef idx="0"/>
+                        <a:fillRef idx="0"/>
+                        <a:effectRef idx="0"/>
+                        <a:fontRef idx="minor"/>
+                      </wps:style>
                       <wps:txbx>
                         <w:txbxContent>
                           <w:p>
@@ -2762,7 +2779,7 @@
                                 <wp:inline distT="0" distB="0" distL="0" distR="0">
                                   <wp:extent cx="2560320" cy="3634740"/>
                                   <wp:effectExtent l="0" t="0" r="0" b="0"/>
-                                  <wp:docPr id="14" name="Image5" descr=""/>
+                                  <wp:docPr id="19" name="Image5" descr=""/>
                                   <wp:cNvGraphicFramePr>
                                     <a:graphicFrameLocks xmlns:a="http://schemas.openxmlformats.org/drawingml/2006/main" noChangeAspect="1"/>
                                   </wp:cNvGraphicFramePr>
@@ -2770,7 +2787,7 @@
                                     <a:graphicData uri="http://schemas.openxmlformats.org/drawingml/2006/picture">
                                       <pic:pic xmlns:pic="http://schemas.openxmlformats.org/drawingml/2006/picture">
                                         <pic:nvPicPr>
-                                          <pic:cNvPr id="14" name="Image5" descr=""/>
+                                          <pic:cNvPr id="19" name="Image5" descr=""/>
                                           <pic:cNvPicPr>
                                             <a:picLocks noChangeAspect="1" noChangeArrowheads="1"/>
                                           </pic:cNvPicPr>
@@ -2809,7 +2826,7 @@
                           </w:p>
                         </w:txbxContent>
                       </wps:txbx>
-                      <wps:bodyPr anchor="t" lIns="0" tIns="0" rIns="0" bIns="0">
+                      <wps:bodyPr lIns="0" rIns="0" tIns="0" bIns="0">
                         <a:noAutofit/>
                       </wps:bodyPr>
                     </wps:wsp>
@@ -2820,8 +2837,11 @@
           </mc:Choice>
           <mc:Fallback>
             <w:pict>
-              <v:rect style="position:absolute;rotation:0;width:201.6pt;height:322.4pt;mso-wrap-distance-left:0pt;mso-wrap-distance-right:0pt;mso-wrap-distance-top:0pt;mso-wrap-distance-bottom:0pt;margin-top:2pt;mso-position-vertical-relative:text;margin-left:265.45pt;mso-position-horizontal-relative:text">
-                <v:textbox inset="0in,0in,0in,0in">
+              <v:rect id="shape_0" ID="Frame5" stroked="f" style="position:absolute;margin-left:265.45pt;margin-top:2pt;width:201.55pt;height:322.35pt">
+                <w10:wrap type="square"/>
+                <v:fill o:detectmouseclick="t" on="false"/>
+                <v:stroke color="#3465a4" joinstyle="round" endcap="flat"/>
+                <v:textbox>
                   <w:txbxContent>
                     <w:p>
                       <w:pPr>
@@ -2836,7 +2856,7 @@
                           <wp:inline distT="0" distB="0" distL="0" distR="0">
                             <wp:extent cx="2560320" cy="3634740"/>
                             <wp:effectExtent l="0" t="0" r="0" b="0"/>
-                            <wp:docPr id="15" name="Image5" descr=""/>
+                            <wp:docPr id="20" name="Image5" descr=""/>
                             <wp:cNvGraphicFramePr>
                               <a:graphicFrameLocks xmlns:a="http://schemas.openxmlformats.org/drawingml/2006/main" noChangeAspect="1"/>
                             </wp:cNvGraphicFramePr>
@@ -2844,7 +2864,7 @@
                               <a:graphicData uri="http://schemas.openxmlformats.org/drawingml/2006/picture">
                                 <pic:pic xmlns:pic="http://schemas.openxmlformats.org/drawingml/2006/picture">
                                   <pic:nvPicPr>
-                                    <pic:cNvPr id="15" name="Image5" descr=""/>
+                                    <pic:cNvPr id="20" name="Image5" descr=""/>
                                     <pic:cNvPicPr>
                                       <a:picLocks noChangeAspect="1" noChangeArrowheads="1"/>
                                     </pic:cNvPicPr>
@@ -2883,12 +2903,23 @@
                     </w:p>
                   </w:txbxContent>
                 </v:textbox>
-                <w10:wrap type="square" side="largest"/>
               </v:rect>
             </w:pict>
           </mc:Fallback>
         </mc:AlternateContent>
       </w:r>
+      <w:r>
+        <w:rPr>
+          <w:rFonts w:ascii="Times New Roman" w:hAnsi="Times New Roman"/>
+          <w:b w:val="false"/>
+          <w:bCs w:val="false"/>
+          <w:i w:val="false"/>
+          <w:iCs w:val="false"/>
+          <w:sz w:val="28"/>
+          <w:szCs w:val="28"/>
+        </w:rPr>
+        <w:tab/>
+      </w:r>
     </w:p>
     <w:p>
       <w:pPr>
@@ -2909,16 +2940,23 @@
       </w:pPr>
       <w:r>
         <w:rPr>
+          <w:rFonts w:ascii="Times New Roman" w:hAnsi="Times New Roman"/>
+          <w:b w:val="false"/>
+          <w:bCs w:val="false"/>
+          <w:i w:val="false"/>
+          <w:iCs w:val="false"/>
+          <w:sz w:val="28"/>
+          <w:szCs w:val="28"/>
+        </w:rPr>
+      </w:r>
+    </w:p>
+    <w:p>
+      <w:pPr>
+        <w:pStyle w:val="Normal"/>
+        <w:bidi w:val="0"/>
+        <w:jc w:val="both"/>
+        <w:rPr>
           <w:b/>
-        </w:rPr>
-      </w:r>
-    </w:p>
-    <w:p>
-      <w:pPr>
-        <w:pStyle w:val="Normal"/>
-        <w:bidi w:val="0"/>
-        <w:jc w:val="both"/>
-        <w:rPr>
           <w:b/>
         </w:rPr>
       </w:pPr>
@@ -2954,305 +2992,292 @@
       </w:pPr>
       <w:r>
         <w:rPr>
-          <w:b/>
-        </w:rPr>
-      </w:r>
-    </w:p>
-    <w:p>
-      <w:pPr>
-        <w:pStyle w:val="Normal"/>
-        <w:bidi w:val="0"/>
-        <w:jc w:val="both"/>
-        <w:rPr>
-          <w:b w:val="false"/>
-          <w:b w:val="false"/>
-          <w:bCs w:val="false"/>
-        </w:rPr>
-      </w:pPr>
-      <w:r>
-        <w:rPr>
-          <w:rFonts w:ascii="Times New Roman" w:hAnsi="Times New Roman"/>
-          <w:sz w:val="28"/>
-          <w:szCs w:val="28"/>
-        </w:rPr>
-      </w:r>
-    </w:p>
-    <w:p>
-      <w:pPr>
-        <w:pStyle w:val="Normal"/>
-        <w:bidi w:val="0"/>
-        <w:jc w:val="both"/>
-        <w:rPr>
-          <w:b w:val="false"/>
-          <w:b w:val="false"/>
-          <w:bCs w:val="false"/>
-        </w:rPr>
-      </w:pPr>
-      <w:r>
-        <w:rPr>
-          <w:rFonts w:ascii="Times New Roman" w:hAnsi="Times New Roman"/>
-          <w:sz w:val="28"/>
-          <w:szCs w:val="28"/>
-        </w:rPr>
-      </w:r>
-    </w:p>
-    <w:p>
-      <w:pPr>
-        <w:pStyle w:val="Normal"/>
-        <w:bidi w:val="0"/>
-        <w:jc w:val="both"/>
-        <w:rPr>
-          <w:b w:val="false"/>
-          <w:b w:val="false"/>
-          <w:bCs w:val="false"/>
-        </w:rPr>
-      </w:pPr>
-      <w:r>
-        <w:rPr>
-          <w:rFonts w:ascii="Times New Roman" w:hAnsi="Times New Roman"/>
-          <w:sz w:val="28"/>
-          <w:szCs w:val="28"/>
-        </w:rPr>
-      </w:r>
-    </w:p>
-    <w:p>
-      <w:pPr>
-        <w:pStyle w:val="Normal"/>
-        <w:bidi w:val="0"/>
-        <w:jc w:val="both"/>
-        <w:rPr>
-          <w:b w:val="false"/>
-          <w:b w:val="false"/>
-          <w:bCs w:val="false"/>
-        </w:rPr>
-      </w:pPr>
-      <w:r>
-        <w:rPr>
-          <w:rFonts w:ascii="Times New Roman" w:hAnsi="Times New Roman"/>
-          <w:sz w:val="28"/>
-          <w:szCs w:val="28"/>
-        </w:rPr>
-      </w:r>
-    </w:p>
-    <w:p>
-      <w:pPr>
-        <w:pStyle w:val="Normal"/>
-        <w:bidi w:val="0"/>
-        <w:jc w:val="both"/>
-        <w:rPr>
-          <w:b w:val="false"/>
-          <w:b w:val="false"/>
-          <w:bCs w:val="false"/>
-        </w:rPr>
-      </w:pPr>
-      <w:r>
-        <w:rPr>
-          <w:rFonts w:ascii="Times New Roman" w:hAnsi="Times New Roman"/>
-          <w:sz w:val="28"/>
-          <w:szCs w:val="28"/>
-        </w:rPr>
-      </w:r>
-    </w:p>
-    <w:p>
-      <w:pPr>
-        <w:pStyle w:val="Normal"/>
-        <w:bidi w:val="0"/>
-        <w:jc w:val="both"/>
-        <w:rPr>
-          <w:b w:val="false"/>
-          <w:b w:val="false"/>
-          <w:bCs w:val="false"/>
-        </w:rPr>
-      </w:pPr>
-      <w:r>
-        <w:rPr>
-          <w:rFonts w:ascii="Times New Roman" w:hAnsi="Times New Roman"/>
-          <w:sz w:val="28"/>
-          <w:szCs w:val="28"/>
-        </w:rPr>
-      </w:r>
-    </w:p>
-    <w:p>
-      <w:pPr>
-        <w:pStyle w:val="Normal"/>
-        <w:bidi w:val="0"/>
-        <w:jc w:val="both"/>
-        <w:rPr>
-          <w:b w:val="false"/>
-          <w:b w:val="false"/>
-          <w:bCs w:val="false"/>
-        </w:rPr>
-      </w:pPr>
-      <w:r>
-        <w:rPr>
-          <w:rFonts w:ascii="Times New Roman" w:hAnsi="Times New Roman"/>
-          <w:sz w:val="28"/>
-          <w:szCs w:val="28"/>
-        </w:rPr>
-      </w:r>
-    </w:p>
-    <w:p>
-      <w:pPr>
-        <w:pStyle w:val="Normal"/>
-        <w:bidi w:val="0"/>
-        <w:jc w:val="both"/>
-        <w:rPr>
-          <w:b w:val="false"/>
-          <w:b w:val="false"/>
-          <w:bCs w:val="false"/>
-        </w:rPr>
-      </w:pPr>
-      <w:r>
-        <w:rPr>
-          <w:rFonts w:ascii="Times New Roman" w:hAnsi="Times New Roman"/>
-          <w:sz w:val="28"/>
-          <w:szCs w:val="28"/>
-        </w:rPr>
-      </w:r>
-    </w:p>
-    <w:p>
-      <w:pPr>
-        <w:pStyle w:val="Normal"/>
-        <w:bidi w:val="0"/>
-        <w:jc w:val="both"/>
-        <w:rPr>
-          <w:b w:val="false"/>
-          <w:b w:val="false"/>
-          <w:bCs w:val="false"/>
-        </w:rPr>
-      </w:pPr>
-      <w:r>
-        <w:rPr>
-          <w:rFonts w:ascii="Times New Roman" w:hAnsi="Times New Roman"/>
-          <w:sz w:val="28"/>
-          <w:szCs w:val="28"/>
-        </w:rPr>
-      </w:r>
-    </w:p>
-    <w:p>
-      <w:pPr>
-        <w:pStyle w:val="Normal"/>
-        <w:bidi w:val="0"/>
-        <w:jc w:val="both"/>
-        <w:rPr>
-          <w:b w:val="false"/>
-          <w:b w:val="false"/>
-          <w:bCs w:val="false"/>
-        </w:rPr>
-      </w:pPr>
-      <w:r>
-        <w:rPr>
-          <w:rFonts w:ascii="Times New Roman" w:hAnsi="Times New Roman"/>
-          <w:sz w:val="28"/>
-          <w:szCs w:val="28"/>
-        </w:rPr>
-      </w:r>
-    </w:p>
-    <w:p>
-      <w:pPr>
-        <w:pStyle w:val="Normal"/>
-        <w:bidi w:val="0"/>
-        <w:jc w:val="both"/>
-        <w:rPr>
-          <w:b w:val="false"/>
-          <w:b w:val="false"/>
-          <w:bCs w:val="false"/>
-        </w:rPr>
-      </w:pPr>
-      <w:r>
-        <w:rPr>
-          <w:rFonts w:ascii="Times New Roman" w:hAnsi="Times New Roman"/>
-          <w:sz w:val="28"/>
-          <w:szCs w:val="28"/>
-        </w:rPr>
-      </w:r>
-    </w:p>
-    <w:p>
-      <w:pPr>
-        <w:pStyle w:val="Normal"/>
-        <w:bidi w:val="0"/>
-        <w:jc w:val="both"/>
-        <w:rPr>
-          <w:b w:val="false"/>
-          <w:b w:val="false"/>
-          <w:bCs w:val="false"/>
-        </w:rPr>
-      </w:pPr>
-      <w:r>
-        <w:rPr>
-          <w:rFonts w:ascii="Times New Roman" w:hAnsi="Times New Roman"/>
-          <w:sz w:val="28"/>
-          <w:szCs w:val="28"/>
-        </w:rPr>
-      </w:r>
-    </w:p>
-    <w:p>
-      <w:pPr>
-        <w:pStyle w:val="Normal"/>
-        <w:bidi w:val="0"/>
-        <w:jc w:val="both"/>
-        <w:rPr>
-          <w:b w:val="false"/>
-          <w:b w:val="false"/>
-          <w:bCs w:val="false"/>
-        </w:rPr>
-      </w:pPr>
-      <w:r>
-        <w:rPr>
-          <w:rFonts w:ascii="Times New Roman" w:hAnsi="Times New Roman"/>
-          <w:sz w:val="28"/>
-          <w:szCs w:val="28"/>
-        </w:rPr>
-      </w:r>
-    </w:p>
-    <w:p>
-      <w:pPr>
-        <w:pStyle w:val="Normal"/>
-        <w:bidi w:val="0"/>
-        <w:jc w:val="both"/>
-        <w:rPr>
-          <w:b w:val="false"/>
-          <w:b w:val="false"/>
-          <w:bCs w:val="false"/>
-        </w:rPr>
-      </w:pPr>
-      <w:r>
-        <w:rPr>
-          <w:rFonts w:ascii="Times New Roman" w:hAnsi="Times New Roman"/>
-          <w:sz w:val="28"/>
-          <w:szCs w:val="28"/>
-        </w:rPr>
-      </w:r>
-    </w:p>
-    <w:p>
-      <w:pPr>
-        <w:pStyle w:val="Normal"/>
-        <w:bidi w:val="0"/>
-        <w:jc w:val="both"/>
-        <w:rPr>
-          <w:b w:val="false"/>
-          <w:b w:val="false"/>
-          <w:bCs w:val="false"/>
-        </w:rPr>
-      </w:pPr>
-      <w:r>
-        <w:rPr>
-          <w:rFonts w:ascii="Times New Roman" w:hAnsi="Times New Roman"/>
-          <w:sz w:val="28"/>
-          <w:szCs w:val="28"/>
-        </w:rPr>
-      </w:r>
-    </w:p>
-    <w:p>
-      <w:pPr>
-        <w:pStyle w:val="Normal"/>
-        <w:bidi w:val="0"/>
-        <w:jc w:val="both"/>
-        <w:rPr>
-          <w:rFonts w:ascii="Times New Roman" w:hAnsi="Times New Roman"/>
-          <w:sz w:val="28"/>
-          <w:szCs w:val="28"/>
-        </w:rPr>
+          <w:rFonts w:ascii="Times New Roman" w:hAnsi="Times New Roman"/>
+          <w:b w:val="false"/>
+          <w:bCs w:val="false"/>
+          <w:i w:val="false"/>
+          <w:iCs w:val="false"/>
+          <w:sz w:val="28"/>
+          <w:szCs w:val="28"/>
+        </w:rPr>
+      </w:r>
+    </w:p>
+    <w:p>
+      <w:pPr>
+        <w:pStyle w:val="Normal"/>
+        <w:bidi w:val="0"/>
+        <w:jc w:val="both"/>
+        <w:rPr>
+          <w:b w:val="false"/>
+          <w:b w:val="false"/>
+          <w:bCs w:val="false"/>
+        </w:rPr>
+      </w:pPr>
+      <w:r>
+        <w:rPr>
+          <w:b w:val="false"/>
+          <w:bCs w:val="false"/>
+        </w:rPr>
+      </w:r>
+    </w:p>
+    <w:p>
+      <w:pPr>
+        <w:pStyle w:val="Normal"/>
+        <w:bidi w:val="0"/>
+        <w:jc w:val="both"/>
+        <w:rPr>
+          <w:b w:val="false"/>
+          <w:b w:val="false"/>
+          <w:bCs w:val="false"/>
+        </w:rPr>
+      </w:pPr>
+      <w:r>
+        <w:rPr>
+          <w:b w:val="false"/>
+          <w:bCs w:val="false"/>
+        </w:rPr>
+      </w:r>
+    </w:p>
+    <w:p>
+      <w:pPr>
+        <w:pStyle w:val="Normal"/>
+        <w:bidi w:val="0"/>
+        <w:jc w:val="both"/>
+        <w:rPr>
+          <w:b w:val="false"/>
+          <w:b w:val="false"/>
+          <w:bCs w:val="false"/>
+        </w:rPr>
+      </w:pPr>
+      <w:r>
+        <w:rPr>
+          <w:b w:val="false"/>
+          <w:bCs w:val="false"/>
+        </w:rPr>
+      </w:r>
+    </w:p>
+    <w:p>
+      <w:pPr>
+        <w:pStyle w:val="Normal"/>
+        <w:bidi w:val="0"/>
+        <w:jc w:val="both"/>
+        <w:rPr>
+          <w:b w:val="false"/>
+          <w:b w:val="false"/>
+          <w:bCs w:val="false"/>
+        </w:rPr>
+      </w:pPr>
+      <w:r>
+        <w:rPr>
+          <w:b w:val="false"/>
+          <w:bCs w:val="false"/>
+        </w:rPr>
+      </w:r>
+    </w:p>
+    <w:p>
+      <w:pPr>
+        <w:pStyle w:val="Normal"/>
+        <w:bidi w:val="0"/>
+        <w:jc w:val="both"/>
+        <w:rPr>
+          <w:b w:val="false"/>
+          <w:b w:val="false"/>
+          <w:bCs w:val="false"/>
+        </w:rPr>
+      </w:pPr>
+      <w:r>
+        <w:rPr>
+          <w:b w:val="false"/>
+          <w:bCs w:val="false"/>
+        </w:rPr>
+      </w:r>
+    </w:p>
+    <w:p>
+      <w:pPr>
+        <w:pStyle w:val="Normal"/>
+        <w:bidi w:val="0"/>
+        <w:jc w:val="both"/>
+        <w:rPr>
+          <w:b w:val="false"/>
+          <w:b w:val="false"/>
+          <w:bCs w:val="false"/>
+        </w:rPr>
+      </w:pPr>
+      <w:r>
+        <w:rPr>
+          <w:b w:val="false"/>
+          <w:bCs w:val="false"/>
+        </w:rPr>
+      </w:r>
+    </w:p>
+    <w:p>
+      <w:pPr>
+        <w:pStyle w:val="Normal"/>
+        <w:bidi w:val="0"/>
+        <w:jc w:val="both"/>
+        <w:rPr>
+          <w:b w:val="false"/>
+          <w:b w:val="false"/>
+          <w:bCs w:val="false"/>
+        </w:rPr>
+      </w:pPr>
+      <w:r>
+        <w:rPr>
+          <w:b w:val="false"/>
+          <w:bCs w:val="false"/>
+        </w:rPr>
+      </w:r>
+    </w:p>
+    <w:p>
+      <w:pPr>
+        <w:pStyle w:val="Normal"/>
+        <w:bidi w:val="0"/>
+        <w:jc w:val="both"/>
+        <w:rPr>
+          <w:b w:val="false"/>
+          <w:b w:val="false"/>
+          <w:bCs w:val="false"/>
+        </w:rPr>
+      </w:pPr>
+      <w:r>
+        <w:rPr>
+          <w:b w:val="false"/>
+          <w:bCs w:val="false"/>
+        </w:rPr>
+      </w:r>
+    </w:p>
+    <w:p>
+      <w:pPr>
+        <w:pStyle w:val="Normal"/>
+        <w:bidi w:val="0"/>
+        <w:jc w:val="both"/>
+        <w:rPr>
+          <w:b w:val="false"/>
+          <w:b w:val="false"/>
+          <w:bCs w:val="false"/>
+        </w:rPr>
+      </w:pPr>
+      <w:r>
+        <w:rPr>
+          <w:b w:val="false"/>
+          <w:bCs w:val="false"/>
+        </w:rPr>
+      </w:r>
+    </w:p>
+    <w:p>
+      <w:pPr>
+        <w:pStyle w:val="Normal"/>
+        <w:bidi w:val="0"/>
+        <w:jc w:val="both"/>
+        <w:rPr>
+          <w:b w:val="false"/>
+          <w:b w:val="false"/>
+          <w:bCs w:val="false"/>
+        </w:rPr>
+      </w:pPr>
+      <w:r>
+        <w:rPr>
+          <w:b w:val="false"/>
+          <w:bCs w:val="false"/>
+        </w:rPr>
+      </w:r>
+    </w:p>
+    <w:p>
+      <w:pPr>
+        <w:pStyle w:val="Normal"/>
+        <w:bidi w:val="0"/>
+        <w:jc w:val="both"/>
+        <w:rPr>
+          <w:b w:val="false"/>
+          <w:b w:val="false"/>
+          <w:bCs w:val="false"/>
+        </w:rPr>
+      </w:pPr>
+      <w:r>
+        <w:rPr>
+          <w:b w:val="false"/>
+          <w:bCs w:val="false"/>
+        </w:rPr>
+      </w:r>
+    </w:p>
+    <w:p>
+      <w:pPr>
+        <w:pStyle w:val="Normal"/>
+        <w:bidi w:val="0"/>
+        <w:jc w:val="both"/>
+        <w:rPr>
+          <w:b w:val="false"/>
+          <w:b w:val="false"/>
+          <w:bCs w:val="false"/>
+        </w:rPr>
+      </w:pPr>
+      <w:r>
+        <w:rPr>
+          <w:b w:val="false"/>
+          <w:bCs w:val="false"/>
+        </w:rPr>
+      </w:r>
+    </w:p>
+    <w:p>
+      <w:pPr>
+        <w:pStyle w:val="Normal"/>
+        <w:bidi w:val="0"/>
+        <w:jc w:val="both"/>
+        <w:rPr>
+          <w:b w:val="false"/>
+          <w:b w:val="false"/>
+          <w:bCs w:val="false"/>
+        </w:rPr>
+      </w:pPr>
+      <w:r>
+        <w:rPr>
+          <w:b w:val="false"/>
+          <w:bCs w:val="false"/>
+        </w:rPr>
+      </w:r>
+    </w:p>
+    <w:p>
+      <w:pPr>
+        <w:pStyle w:val="Normal"/>
+        <w:bidi w:val="0"/>
+        <w:jc w:val="both"/>
+        <w:rPr>
+          <w:b w:val="false"/>
+          <w:b w:val="false"/>
+          <w:bCs w:val="false"/>
+        </w:rPr>
+      </w:pPr>
+      <w:r>
+        <w:rPr>
+          <w:b w:val="false"/>
+          <w:bCs w:val="false"/>
+        </w:rPr>
+      </w:r>
+    </w:p>
+    <w:p>
+      <w:pPr>
+        <w:pStyle w:val="Normal"/>
+        <w:bidi w:val="0"/>
+        <w:jc w:val="both"/>
+        <w:rPr>
+          <w:b w:val="false"/>
+          <w:b w:val="false"/>
+          <w:bCs w:val="false"/>
+        </w:rPr>
+      </w:pPr>
+      <w:r>
+        <w:rPr>
+          <w:b w:val="false"/>
+          <w:bCs w:val="false"/>
+        </w:rPr>
+      </w:r>
+    </w:p>
+    <w:p>
+      <w:pPr>
+        <w:pStyle w:val="Normal"/>
+        <w:bidi w:val="0"/>
+        <w:jc w:val="both"/>
+        <w:rPr/>
       </w:pPr>
       <w:r>
         <w:rPr>
@@ -3265,14 +3290,24 @@
         <w:tab/>
         <w:t xml:space="preserve"> </w:t>
       </w:r>
-      <w:r>
-        <w:rPr>
-          <w:rFonts w:ascii="Times New Roman" w:hAnsi="Times New Roman"/>
-          <w:b w:val="false"/>
-          <w:bCs w:val="false"/>
-          <w:sz w:val="28"/>
-          <w:szCs w:val="28"/>
-        </w:rPr>
+    </w:p>
+    <w:p>
+      <w:pPr>
+        <w:pStyle w:val="Normal"/>
+        <w:bidi w:val="0"/>
+        <w:jc w:val="both"/>
+        <w:rPr/>
+      </w:pPr>
+      <w:r>
+        <w:rPr>
+          <w:rFonts w:ascii="Times New Roman" w:hAnsi="Times New Roman"/>
+          <w:b w:val="false"/>
+          <w:bCs w:val="false"/>
+          <w:sz w:val="28"/>
+          <w:szCs w:val="28"/>
+        </w:rPr>
+        <w:tab/>
+        <w:tab/>
         <w:t xml:space="preserve">Može se uočiti (Slika 4. , Slika 5.) da prilikom klasifikacije bolje rezultate daje </w:t>
       </w:r>
       <w:r>
@@ -3297,7 +3332,7 @@
           <w:sz w:val="28"/>
           <w:szCs w:val="28"/>
         </w:rPr>
-        <w:t xml:space="preserve">. </w:t>
+        <w:t xml:space="preserve">. Takođe se može primetiti da za oba klasifikatora nešto bolje rezultate daje TD-IDF mera što je i očekivano </w:t>
       </w:r>
       <w:r>
         <w:rPr>
@@ -3309,7 +3344,7 @@
           <w:sz w:val="28"/>
           <w:szCs w:val="28"/>
         </w:rPr>
-        <w:t xml:space="preserve">Takođe se može primetiti da za oba klasifikatora nešto bolje rezultate daje TD-IDF mera što je i očekivano s obzirom </w:t>
+        <w:t>ako znamo</w:t>
       </w:r>
       <w:r>
         <w:rPr>
@@ -3321,7 +3356,7 @@
           <w:sz w:val="28"/>
           <w:szCs w:val="28"/>
         </w:rPr>
-        <w:t xml:space="preserve">da se njenim korišćenjem dobija vrednost vektora koja uzima u obzir ceo korpus tekstova a ne samo jedan tekst kao kod TF mere. </w:t>
+        <w:t xml:space="preserve"> da se njenim korišćenjem dobija vrednost vektora koja uzima u obzir ceo korpus tekstova a ne samo jedan tekst kao kod TF mere. </w:t>
       </w:r>
     </w:p>
     <w:p>
@@ -3340,36 +3375,24 @@
       </w:pPr>
       <w:r>
         <w:rPr>
-          <w:rFonts w:ascii="Times New Roman" w:hAnsi="Times New Roman"/>
-          <w:sz w:val="28"/>
-          <w:szCs w:val="28"/>
-        </w:rPr>
-      </w:r>
-    </w:p>
-    <w:p>
-      <w:pPr>
-        <w:pStyle w:val="Normal"/>
-        <w:bidi w:val="0"/>
-        <w:jc w:val="both"/>
-        <w:rPr>
-          <w:rFonts w:ascii="Times New Roman" w:hAnsi="Times New Roman"/>
-          <w:sz w:val="28"/>
-          <w:szCs w:val="28"/>
-        </w:rPr>
-      </w:pPr>
-      <w:r>
-        <w:rPr>
-          <w:rFonts w:ascii="Times New Roman" w:hAnsi="Times New Roman"/>
           <w:b w:val="false"/>
           <w:bCs w:val="false"/>
           <w:i w:val="false"/>
           <w:iCs w:val="false"/>
-          <w:sz w:val="28"/>
-          <w:szCs w:val="28"/>
-        </w:rPr>
-        <w:tab/>
-        <w:t>Na osnovu prethodnog zaključka izabran je</w:t>
-      </w:r>
+        </w:rPr>
+      </w:r>
+    </w:p>
+    <w:p>
+      <w:pPr>
+        <w:pStyle w:val="Normal"/>
+        <w:bidi w:val="0"/>
+        <w:jc w:val="both"/>
+        <w:rPr>
+          <w:rFonts w:ascii="Times New Roman" w:hAnsi="Times New Roman"/>
+          <w:sz w:val="28"/>
+          <w:szCs w:val="28"/>
+        </w:rPr>
+      </w:pPr>
       <w:r>
         <w:rPr>
           <w:rFonts w:ascii="Times New Roman" w:hAnsi="Times New Roman"/>
@@ -3380,7 +3403,8 @@
           <w:sz w:val="28"/>
           <w:szCs w:val="28"/>
         </w:rPr>
-        <w:t xml:space="preserve"> </w:t>
+        <w:tab/>
+        <w:t xml:space="preserve">Na osnovu prethodnog zaključka izabran je </w:t>
       </w:r>
       <w:r>
         <w:rPr>
@@ -3404,79 +3428,7 @@
           <w:sz w:val="28"/>
           <w:szCs w:val="28"/>
         </w:rPr>
-        <w:t xml:space="preserve">klasifikator i TF-IDF mera za detaljniju analizu rezultat klasifikacije. Sa kofunzione matrice </w:t>
-      </w:r>
-      <w:r>
-        <w:rPr>
-          <w:rFonts w:ascii="Times New Roman" w:hAnsi="Times New Roman"/>
-          <w:b w:val="false"/>
-          <w:bCs w:val="false"/>
-          <w:i w:val="false"/>
-          <w:iCs w:val="false"/>
-          <w:sz w:val="28"/>
-          <w:szCs w:val="28"/>
-        </w:rPr>
-        <w:t>(Slika 6.)</w:t>
-      </w:r>
-      <w:r>
-        <w:rPr>
-          <w:rFonts w:ascii="Times New Roman" w:hAnsi="Times New Roman"/>
-          <w:b w:val="false"/>
-          <w:bCs w:val="false"/>
-          <w:i w:val="false"/>
-          <w:iCs w:val="false"/>
-          <w:sz w:val="28"/>
-          <w:szCs w:val="28"/>
-        </w:rPr>
-        <w:t xml:space="preserve"> možemo učiti da su sve klase dobro klasifikovane i da ne postoji neki očigled</w:t>
-      </w:r>
-      <w:r>
-        <w:rPr>
-          <w:rFonts w:ascii="Times New Roman" w:hAnsi="Times New Roman"/>
-          <w:b w:val="false"/>
-          <w:bCs w:val="false"/>
-          <w:i w:val="false"/>
-          <w:iCs w:val="false"/>
-          <w:sz w:val="28"/>
-          <w:szCs w:val="28"/>
-        </w:rPr>
-        <w:t>n</w:t>
-      </w:r>
-      <w:r>
-        <w:rPr>
-          <w:rFonts w:ascii="Times New Roman" w:hAnsi="Times New Roman"/>
-          <w:b w:val="false"/>
-          <w:bCs w:val="false"/>
-          <w:i w:val="false"/>
-          <w:iCs w:val="false"/>
-          <w:sz w:val="28"/>
-          <w:szCs w:val="28"/>
-        </w:rPr>
-        <w:t>i problem</w:t>
-      </w:r>
-      <w:r>
-        <w:rPr>
-          <w:rFonts w:ascii="Times New Roman" w:hAnsi="Times New Roman"/>
-          <w:b w:val="false"/>
-          <w:bCs w:val="false"/>
-          <w:i w:val="false"/>
-          <w:iCs w:val="false"/>
-          <w:sz w:val="28"/>
-          <w:szCs w:val="28"/>
-        </w:rPr>
-        <w:t>i</w:t>
-      </w:r>
-      <w:r>
-        <w:rPr>
-          <w:rFonts w:ascii="Times New Roman" w:hAnsi="Times New Roman"/>
-          <w:b w:val="false"/>
-          <w:bCs w:val="false"/>
-          <w:i w:val="false"/>
-          <w:iCs w:val="false"/>
-          <w:sz w:val="28"/>
-          <w:szCs w:val="28"/>
-        </w:rPr>
-        <w:t xml:space="preserve"> koji bi trebalo ispraviti </w:t>
+        <w:t xml:space="preserve">klasifikator i TF-IDF mera za detaljniju analizu rezultat klasifikacije. Sa kofunzione matrice (Slika 6.) možemo učiti da su sve klase dobro klasifikovane i da ne postoji neki očigledni problemi koji bi trebalo ispraviti </w:t>
       </w:r>
     </w:p>
     <w:p>
@@ -3495,16 +3447,15 @@
       </w:pPr>
       <w:r>
         <w:rPr>
-          <w:rFonts w:ascii="Times New Roman" w:hAnsi="Times New Roman"/>
-          <w:sz w:val="28"/>
-          <w:szCs w:val="28"/>
-        </w:rPr>
-      </w:r>
-      <w:r>
+          <w:b w:val="false"/>
+          <w:bCs w:val="false"/>
+          <w:i w:val="false"/>
+          <w:iCs w:val="false"/>
+        </w:rPr>
         <mc:AlternateContent>
           <mc:Choice Requires="wps">
             <w:drawing>
-              <wp:anchor behindDoc="0" distT="0" distB="0" distL="0" distR="0" simplePos="0" locked="0" layoutInCell="1" allowOverlap="1" relativeHeight="12">
+              <wp:anchor behindDoc="0" distT="0" distB="0" distL="0" distR="0" simplePos="0" locked="0" layoutInCell="1" allowOverlap="1" relativeHeight="7">
                 <wp:simplePos x="0" y="0"/>
                 <wp:positionH relativeFrom="column">
                   <wp:align>center</wp:align>
@@ -3512,10 +3463,67 @@
                 <wp:positionV relativeFrom="paragraph">
                   <wp:posOffset>635</wp:posOffset>
                 </wp:positionV>
-                <wp:extent cx="3277235" cy="3207385"/>
+                <wp:extent cx="3277870" cy="3208020"/>
                 <wp:effectExtent l="0" t="0" r="0" b="0"/>
                 <wp:wrapTopAndBottom/>
-                <wp:docPr id="16" name="Frame6"/>
+                <wp:docPr id="21" name="Frame6"/>
+                <a:graphic xmlns:a="http://schemas.openxmlformats.org/drawingml/2006/main">
+                  <a:graphicData uri="http://schemas.microsoft.com/office/word/2010/wordprocessingShape">
+                    <wps:wsp>
+                      <wps:cNvSpPr/>
+                      <wps:spPr>
+                        <a:xfrm>
+                          <a:off x="0" y="0"/>
+                          <a:ext cx="3277080" cy="3207240"/>
+                        </a:xfrm>
+                        <a:prstGeom prst="rect">
+                          <a:avLst/>
+                        </a:prstGeom>
+                        <a:noFill/>
+                        <a:ln>
+                          <a:noFill/>
+                        </a:ln>
+                      </wps:spPr>
+                      <wps:style>
+                        <a:lnRef idx="0"/>
+                        <a:fillRef idx="0"/>
+                        <a:effectRef idx="0"/>
+                        <a:fontRef idx="minor"/>
+                      </wps:style>
+                      <wps:bodyPr/>
+                    </wps:wsp>
+                  </a:graphicData>
+                </a:graphic>
+              </wp:anchor>
+            </w:drawing>
+          </mc:Choice>
+          <mc:Fallback>
+            <w:pict>
+              <v:rect id="shape_0" ID="Frame6" stroked="f" style="position:absolute;margin-left:120.25pt;margin-top:0.05pt;width:258pt;height:252.5pt;mso-position-horizontal:center">
+                <w10:wrap type="none"/>
+                <v:fill o:detectmouseclick="t" on="false"/>
+                <v:stroke color="#3465a4" joinstyle="round" endcap="flat"/>
+              </v:rect>
+            </w:pict>
+          </mc:Fallback>
+        </mc:AlternateContent>
+      </w:r>
+      <w:r>
+        <mc:AlternateContent>
+          <mc:Choice Requires="wps">
+            <w:drawing>
+              <wp:anchor behindDoc="0" distT="0" distB="0" distL="0" distR="0" simplePos="0" locked="0" layoutInCell="1" allowOverlap="1" relativeHeight="19">
+                <wp:simplePos x="0" y="0"/>
+                <wp:positionH relativeFrom="column">
+                  <wp:align>center</wp:align>
+                </wp:positionH>
+                <wp:positionV relativeFrom="paragraph">
+                  <wp:posOffset>635</wp:posOffset>
+                </wp:positionV>
+                <wp:extent cx="3277870" cy="2444115"/>
+                <wp:effectExtent l="0" t="0" r="0" b="0"/>
+                <wp:wrapNone/>
+                <wp:docPr id="22" name="Frame6"/>
                 <a:graphic xmlns:a="http://schemas.openxmlformats.org/drawingml/2006/main">
                   <a:graphicData uri="http://schemas.microsoft.com/office/word/2010/wordprocessingShape">
                     <wps:wsp>
@@ -3523,7 +3531,83 @@
                       <wps:spPr>
                         <a:xfrm>
                           <a:off x="0" y="0"/>
-                          <a:ext cx="3277235" cy="3207385"/>
+                          <a:ext cx="3277870" cy="2444115"/>
+                        </a:xfrm>
+                        <a:prstGeom prst="rect"/>
+                      </wps:spPr>
+                      <wps:txbx>
+                        <w:txbxContent>
+                          <w:p>
+                            <w:pPr>
+                              <w:pStyle w:val="Caption"/>
+                              <w:spacing w:before="120" w:after="120"/>
+                              <w:jc w:val="center"/>
+                              <w:rPr/>
+                            </w:pPr>
+                            <w:r>
+                              <w:rPr/>
+                              <w:t>Slika 6. Konfuziona matrica CNB i TF-IDF</w:t>
+                            </w:r>
+                          </w:p>
+                        </w:txbxContent>
+                      </wps:txbx>
+                      <wps:bodyPr anchor="t" lIns="0" tIns="0" rIns="0" bIns="0">
+                        <a:noAutofit/>
+                      </wps:bodyPr>
+                    </wps:wsp>
+                  </a:graphicData>
+                </a:graphic>
+              </wp:anchor>
+            </w:drawing>
+          </mc:Choice>
+          <mc:Fallback>
+            <w:pict>
+              <v:rect style="position:absolute;rotation:0;width:258.1pt;height:192.45pt;mso-wrap-distance-left:0pt;mso-wrap-distance-right:0pt;mso-wrap-distance-top:5.7pt;mso-wrap-distance-bottom:5.7pt;margin-top:0.05pt;mso-position-vertical-relative:text;margin-left:120.25pt;mso-position-horizontal:center;mso-position-horizontal-relative:text">
+                <v:textbox inset="0in,0in,0in,0in">
+                  <w:txbxContent>
+                    <w:p>
+                      <w:pPr>
+                        <w:pStyle w:val="Caption"/>
+                        <w:spacing w:before="120" w:after="120"/>
+                        <w:jc w:val="center"/>
+                        <w:rPr/>
+                      </w:pPr>
+                      <w:r>
+                        <w:rPr/>
+                        <w:t>Slika 6. Konfuziona matrica CNB i TF-IDF</w:t>
+                      </w:r>
+                    </w:p>
+                  </w:txbxContent>
+                </v:textbox>
+              </v:rect>
+            </w:pict>
+          </mc:Fallback>
+        </mc:AlternateContent>
+      </w:r>
+      <w:r>
+        <mc:AlternateContent>
+          <mc:Choice Requires="wps">
+            <w:drawing>
+              <wp:anchor behindDoc="0" distT="0" distB="0" distL="0" distR="0" simplePos="0" locked="0" layoutInCell="1" allowOverlap="1" relativeHeight="22">
+                <wp:simplePos x="0" y="0"/>
+                <wp:positionH relativeFrom="column">
+                  <wp:align>center</wp:align>
+                </wp:positionH>
+                <wp:positionV relativeFrom="paragraph">
+                  <wp:posOffset>635</wp:posOffset>
+                </wp:positionV>
+                <wp:extent cx="2961640" cy="2952115"/>
+                <wp:effectExtent l="0" t="0" r="0" b="0"/>
+                <wp:wrapSquare wrapText="largest"/>
+                <wp:docPr id="23" name="Frame8"/>
+                <a:graphic xmlns:a="http://schemas.openxmlformats.org/drawingml/2006/main">
+                  <a:graphicData uri="http://schemas.microsoft.com/office/word/2010/wordprocessingShape">
+                    <wps:wsp>
+                      <wps:cNvSpPr txBox="1"/>
+                      <wps:spPr>
+                        <a:xfrm>
+                          <a:off x="0" y="0"/>
+                          <a:ext cx="2961640" cy="2952115"/>
                         </a:xfrm>
                         <a:prstGeom prst="rect"/>
                       </wps:spPr>
@@ -3540,9 +3624,9 @@
                               <w:rPr/>
                               <w:drawing>
                                 <wp:inline distT="0" distB="0" distL="0" distR="0">
-                                  <wp:extent cx="3277235" cy="2922905"/>
+                                  <wp:extent cx="2961640" cy="2700655"/>
                                   <wp:effectExtent l="0" t="0" r="0" b="0"/>
-                                  <wp:docPr id="17" name="Image6" descr=""/>
+                                  <wp:docPr id="24" name="Image6" descr=""/>
                                   <wp:cNvGraphicFramePr>
                                     <a:graphicFrameLocks xmlns:a="http://schemas.openxmlformats.org/drawingml/2006/main" noChangeAspect="1"/>
                                   </wp:cNvGraphicFramePr>
@@ -3550,14 +3634,13 @@
                                     <a:graphicData uri="http://schemas.openxmlformats.org/drawingml/2006/picture">
                                       <pic:pic xmlns:pic="http://schemas.openxmlformats.org/drawingml/2006/picture">
                                         <pic:nvPicPr>
-                                          <pic:cNvPr id="17" name="Image6" descr=""/>
+                                          <pic:cNvPr id="24" name="Image6" descr=""/>
                                           <pic:cNvPicPr>
                                             <a:picLocks noChangeAspect="1" noChangeArrowheads="1"/>
                                           </pic:cNvPicPr>
                                         </pic:nvPicPr>
                                         <pic:blipFill>
                                           <a:blip r:embed="rId8"/>
-                                          <a:srcRect l="1015" t="0" r="0" b="977"/>
                                           <a:stretch>
                                             <a:fillRect/>
                                           </a:stretch>
@@ -3565,7 +3648,7 @@
                                         <pic:spPr bwMode="auto">
                                           <a:xfrm>
                                             <a:off x="0" y="0"/>
-                                            <a:ext cx="3277235" cy="2922905"/>
+                                            <a:ext cx="2961640" cy="2700655"/>
                                           </a:xfrm>
                                           <a:prstGeom prst="rect">
                                             <a:avLst/>
@@ -3585,7 +3668,7 @@
                             </w:r>
                             <w:r>
                               <w:rPr/>
-                              <w:t>Slika 6. Konfuziona matrica CNB i TF-IDF</w:t>
+                              <w:t xml:space="preserve">Slika 6. Konfuziona matrica </w:t>
                             </w:r>
                           </w:p>
                         </w:txbxContent>
@@ -3601,7 +3684,7 @@
           </mc:Choice>
           <mc:Fallback>
             <w:pict>
-              <v:rect style="position:absolute;rotation:0;width:258.05pt;height:252.55pt;mso-wrap-distance-left:0pt;mso-wrap-distance-right:0pt;mso-wrap-distance-top:0pt;mso-wrap-distance-bottom:0pt;margin-top:0pt;mso-position-vertical-relative:text;margin-left:120.3pt;mso-position-horizontal:center;mso-position-horizontal-relative:text">
+              <v:rect style="position:absolute;rotation:0;width:233.2pt;height:232.45pt;mso-wrap-distance-left:0pt;mso-wrap-distance-right:0pt;mso-wrap-distance-top:0pt;mso-wrap-distance-bottom:0pt;margin-top:0pt;mso-position-vertical:top;mso-position-vertical-relative:text;margin-left:12.45pt;mso-position-horizontal:center;mso-position-horizontal-relative:text">
                 <v:textbox inset="0in,0in,0in,0in">
                   <w:txbxContent>
                     <w:p>
@@ -3615,9 +3698,9 @@
                         <w:rPr/>
                         <w:drawing>
                           <wp:inline distT="0" distB="0" distL="0" distR="0">
-                            <wp:extent cx="3277235" cy="2922905"/>
+                            <wp:extent cx="2961640" cy="2700655"/>
                             <wp:effectExtent l="0" t="0" r="0" b="0"/>
-                            <wp:docPr id="18" name="Image6" descr=""/>
+                            <wp:docPr id="25" name="Image6" descr=""/>
                             <wp:cNvGraphicFramePr>
                               <a:graphicFrameLocks xmlns:a="http://schemas.openxmlformats.org/drawingml/2006/main" noChangeAspect="1"/>
                             </wp:cNvGraphicFramePr>
@@ -3625,14 +3708,13 @@
                               <a:graphicData uri="http://schemas.openxmlformats.org/drawingml/2006/picture">
                                 <pic:pic xmlns:pic="http://schemas.openxmlformats.org/drawingml/2006/picture">
                                   <pic:nvPicPr>
-                                    <pic:cNvPr id="18" name="Image6" descr=""/>
+                                    <pic:cNvPr id="25" name="Image6" descr=""/>
                                     <pic:cNvPicPr>
                                       <a:picLocks noChangeAspect="1" noChangeArrowheads="1"/>
                                     </pic:cNvPicPr>
                                   </pic:nvPicPr>
                                   <pic:blipFill>
                                     <a:blip r:embed="rId8"/>
-                                    <a:srcRect l="1015" t="0" r="0" b="977"/>
                                     <a:stretch>
                                       <a:fillRect/>
                                     </a:stretch>
@@ -3640,7 +3722,7 @@
                                   <pic:spPr bwMode="auto">
                                     <a:xfrm>
                                       <a:off x="0" y="0"/>
-                                      <a:ext cx="3277235" cy="2922905"/>
+                                      <a:ext cx="2961640" cy="2700655"/>
                                     </a:xfrm>
                                     <a:prstGeom prst="rect">
                                       <a:avLst/>
@@ -3660,12 +3742,12 @@
                       </w:r>
                       <w:r>
                         <w:rPr/>
-                        <w:t>Slika 6. Konfuziona matrica CNB i TF-IDF</w:t>
+                        <w:t xml:space="preserve">Slika 6. Konfuziona matrica </w:t>
                       </w:r>
                     </w:p>
                   </w:txbxContent>
                 </v:textbox>
-                <w10:wrap type="topAndBottom"/>
+                <w10:wrap type="square" side="largest"/>
               </v:rect>
             </w:pict>
           </mc:Fallback>
@@ -3684,58 +3766,10 @@
         </w:rPr>
       </w:pPr>
       <w:r>
-        <w:rPr>
-          <w:rFonts w:ascii="Times New Roman" w:hAnsi="Times New Roman"/>
-          <w:b w:val="false"/>
-          <w:bCs w:val="false"/>
-          <w:i w:val="false"/>
-          <w:iCs w:val="false"/>
-          <w:sz w:val="28"/>
-          <w:szCs w:val="28"/>
-        </w:rPr>
-        <w:tab/>
-      </w:r>
-      <w:r>
-        <w:rPr>
-          <w:rFonts w:ascii="Times New Roman" w:hAnsi="Times New Roman"/>
-          <w:b w:val="false"/>
-          <w:bCs w:val="false"/>
-          <w:i w:val="false"/>
-          <w:iCs w:val="false"/>
-          <w:sz w:val="28"/>
-          <w:szCs w:val="28"/>
-        </w:rPr>
-        <w:t>Upoređivanjem prediviđenih klasa i stvarnih klasa (Slika 7.) za test skup podataka dolazimo do zaključka da se najčešće greške dešavaju kada se radi o tekstovima koji su na neki način povezani sa dve oblasti. Na primer ako pogledamo prvi pogrešno klasifikovani tekst vidimo da se javljaju reči “bbc”, “bafta”, “theatre” i klasifikator je ovaj tekst svrsta</w:t>
-      </w:r>
-      <w:r>
-        <w:rPr>
-          <w:rFonts w:ascii="Times New Roman" w:hAnsi="Times New Roman"/>
-          <w:b w:val="false"/>
-          <w:bCs w:val="false"/>
-          <w:i w:val="false"/>
-          <w:iCs w:val="false"/>
-          <w:sz w:val="28"/>
-          <w:szCs w:val="28"/>
-        </w:rPr>
-        <w:t>o</w:t>
-      </w:r>
-      <w:r>
-        <w:rPr>
-          <w:rFonts w:ascii="Times New Roman" w:hAnsi="Times New Roman"/>
-          <w:b w:val="false"/>
-          <w:bCs w:val="false"/>
-          <w:i w:val="false"/>
-          <w:iCs w:val="false"/>
-          <w:sz w:val="28"/>
-          <w:szCs w:val="28"/>
-        </w:rPr>
-        <w:t xml:space="preserve"> u zabavu dok zapravo pripada grupi tehnoloških tekstova. </w:t>
-      </w:r>
-      <w:r>
         <mc:AlternateContent>
           <mc:Choice Requires="wps">
             <w:drawing>
-              <wp:anchor behindDoc="0" distT="0" distB="0" distL="0" distR="0" simplePos="0" locked="0" layoutInCell="1" allowOverlap="1" relativeHeight="14">
+              <wp:anchor behindDoc="0" distT="0" distB="0" distL="0" distR="0" simplePos="0" locked="0" layoutInCell="1" allowOverlap="1" relativeHeight="8">
                 <wp:simplePos x="0" y="0"/>
                 <wp:positionH relativeFrom="column">
                   <wp:posOffset>38100</wp:posOffset>
@@ -3743,21 +3777,33 @@
                 <wp:positionV relativeFrom="paragraph">
                   <wp:posOffset>1079500</wp:posOffset>
                 </wp:positionV>
-                <wp:extent cx="6332220" cy="2022475"/>
+                <wp:extent cx="6332855" cy="2023110"/>
                 <wp:effectExtent l="0" t="0" r="0" b="0"/>
                 <wp:wrapTopAndBottom/>
-                <wp:docPr id="19" name="Frame7"/>
+                <wp:docPr id="26" name="Frame7"/>
                 <a:graphic xmlns:a="http://schemas.openxmlformats.org/drawingml/2006/main">
                   <a:graphicData uri="http://schemas.microsoft.com/office/word/2010/wordprocessingShape">
                     <wps:wsp>
-                      <wps:cNvSpPr txBox="1"/>
+                      <wps:cNvSpPr/>
                       <wps:spPr>
                         <a:xfrm>
                           <a:off x="0" y="0"/>
-                          <a:ext cx="6332220" cy="2022475"/>
+                          <a:ext cx="6332400" cy="2022480"/>
                         </a:xfrm>
-                        <a:prstGeom prst="rect"/>
+                        <a:prstGeom prst="rect">
+                          <a:avLst/>
+                        </a:prstGeom>
+                        <a:noFill/>
+                        <a:ln>
+                          <a:noFill/>
+                        </a:ln>
                       </wps:spPr>
+                      <wps:style>
+                        <a:lnRef idx="0"/>
+                        <a:fillRef idx="0"/>
+                        <a:effectRef idx="0"/>
+                        <a:fontRef idx="minor"/>
+                      </wps:style>
                       <wps:txbx>
                         <w:txbxContent>
                           <w:p>
@@ -3773,7 +3819,7 @@
                                 <wp:inline distT="0" distB="0" distL="0" distR="0">
                                   <wp:extent cx="6332220" cy="1737995"/>
                                   <wp:effectExtent l="0" t="0" r="0" b="0"/>
-                                  <wp:docPr id="20" name="Image7" descr=""/>
+                                  <wp:docPr id="28" name="Image7" descr=""/>
                                   <wp:cNvGraphicFramePr>
                                     <a:graphicFrameLocks xmlns:a="http://schemas.openxmlformats.org/drawingml/2006/main" noChangeAspect="1"/>
                                   </wp:cNvGraphicFramePr>
@@ -3781,7 +3827,7 @@
                                     <a:graphicData uri="http://schemas.openxmlformats.org/drawingml/2006/picture">
                                       <pic:pic xmlns:pic="http://schemas.openxmlformats.org/drawingml/2006/picture">
                                         <pic:nvPicPr>
-                                          <pic:cNvPr id="20" name="Image7" descr=""/>
+                                          <pic:cNvPr id="28" name="Image7" descr=""/>
                                           <pic:cNvPicPr>
                                             <a:picLocks noChangeAspect="1" noChangeArrowheads="1"/>
                                           </pic:cNvPicPr>
@@ -3820,7 +3866,7 @@
                           </w:p>
                         </w:txbxContent>
                       </wps:txbx>
-                      <wps:bodyPr anchor="t" lIns="0" tIns="0" rIns="0" bIns="0">
+                      <wps:bodyPr lIns="0" rIns="0" tIns="0" bIns="0">
                         <a:noAutofit/>
                       </wps:bodyPr>
                     </wps:wsp>
@@ -3831,8 +3877,11 @@
           </mc:Choice>
           <mc:Fallback>
             <w:pict>
-              <v:rect style="position:absolute;rotation:0;width:498.6pt;height:159.25pt;mso-wrap-distance-left:0pt;mso-wrap-distance-right:0pt;mso-wrap-distance-top:0pt;mso-wrap-distance-bottom:0pt;margin-top:85pt;mso-position-vertical-relative:text;margin-left:3pt;mso-position-horizontal-relative:text">
-                <v:textbox inset="0in,0in,0in,0in">
+              <v:rect id="shape_0" ID="Frame7" stroked="f" style="position:absolute;margin-left:3pt;margin-top:85pt;width:498.55pt;height:159.2pt">
+                <w10:wrap type="square"/>
+                <v:fill o:detectmouseclick="t" on="false"/>
+                <v:stroke color="#3465a4" joinstyle="round" endcap="flat"/>
+                <v:textbox>
                   <w:txbxContent>
                     <w:p>
                       <w:pPr>
@@ -3847,7 +3896,7 @@
                           <wp:inline distT="0" distB="0" distL="0" distR="0">
                             <wp:extent cx="6332220" cy="1737995"/>
                             <wp:effectExtent l="0" t="0" r="0" b="0"/>
-                            <wp:docPr id="21" name="Image7" descr=""/>
+                            <wp:docPr id="29" name="Image7" descr=""/>
                             <wp:cNvGraphicFramePr>
                               <a:graphicFrameLocks xmlns:a="http://schemas.openxmlformats.org/drawingml/2006/main" noChangeAspect="1"/>
                             </wp:cNvGraphicFramePr>
@@ -3855,7 +3904,7 @@
                               <a:graphicData uri="http://schemas.openxmlformats.org/drawingml/2006/picture">
                                 <pic:pic xmlns:pic="http://schemas.openxmlformats.org/drawingml/2006/picture">
                                   <pic:nvPicPr>
-                                    <pic:cNvPr id="21" name="Image7" descr=""/>
+                                    <pic:cNvPr id="29" name="Image7" descr=""/>
                                     <pic:cNvPicPr>
                                       <a:picLocks noChangeAspect="1" noChangeArrowheads="1"/>
                                     </pic:cNvPicPr>
@@ -3894,12 +3943,24 @@
                     </w:p>
                   </w:txbxContent>
                 </v:textbox>
-                <w10:wrap type="topAndBottom"/>
               </v:rect>
             </w:pict>
           </mc:Fallback>
         </mc:AlternateContent>
       </w:r>
+      <w:r>
+        <w:rPr>
+          <w:rFonts w:ascii="Times New Roman" w:hAnsi="Times New Roman"/>
+          <w:b w:val="false"/>
+          <w:bCs w:val="false"/>
+          <w:i w:val="false"/>
+          <w:iCs w:val="false"/>
+          <w:sz w:val="28"/>
+          <w:szCs w:val="28"/>
+        </w:rPr>
+        <w:tab/>
+        <w:t xml:space="preserve">Upoređivanjem prediviđenih klasa i stvarnih klasa (Slika 7.) za test skup podataka dolazimo do zaključka da se najčešće greške dešavaju kada se radi o tekstovima koji su na neki način povezani sa dve oblasti. Na primer ako pogledamo prvi pogrešno klasifikovani tekst vidimo da se javljaju reči “bbc”, “bafta”, “theatre” i klasifikator je ovaj tekst svrstao u zabavu dok zapravo pripada grupi tehnoloških tekstova. </w:t>
+      </w:r>
     </w:p>
     <w:p>
       <w:pPr>
@@ -3917,36 +3978,24 @@
       </w:pPr>
       <w:r>
         <w:rPr>
-          <w:rFonts w:ascii="Times New Roman" w:hAnsi="Times New Roman"/>
-          <w:sz w:val="28"/>
-          <w:szCs w:val="28"/>
-        </w:rPr>
-      </w:r>
-    </w:p>
-    <w:p>
-      <w:pPr>
-        <w:pStyle w:val="Normal"/>
-        <w:bidi w:val="0"/>
-        <w:jc w:val="both"/>
-        <w:rPr>
-          <w:rFonts w:ascii="Times New Roman" w:hAnsi="Times New Roman"/>
-          <w:sz w:val="28"/>
-          <w:szCs w:val="28"/>
-        </w:rPr>
-      </w:pPr>
-      <w:r>
-        <w:rPr>
-          <w:rFonts w:ascii="Times New Roman" w:hAnsi="Times New Roman"/>
           <w:b w:val="false"/>
           <w:bCs w:val="false"/>
           <w:i w:val="false"/>
           <w:iCs w:val="false"/>
-          <w:sz w:val="28"/>
-          <w:szCs w:val="28"/>
-        </w:rPr>
-        <w:tab/>
-        <w:t>Na kraju izvršena je provera klasifikatora na slučajno odabranom tekstu sa novinsk</w:t>
-      </w:r>
+        </w:rPr>
+      </w:r>
+    </w:p>
+    <w:p>
+      <w:pPr>
+        <w:pStyle w:val="Normal"/>
+        <w:bidi w:val="0"/>
+        <w:jc w:val="both"/>
+        <w:rPr>
+          <w:rFonts w:ascii="Times New Roman" w:hAnsi="Times New Roman"/>
+          <w:sz w:val="28"/>
+          <w:szCs w:val="28"/>
+        </w:rPr>
+      </w:pPr>
       <w:r>
         <w:rPr>
           <w:rFonts w:ascii="Times New Roman" w:hAnsi="Times New Roman"/>
@@ -3957,91 +4006,8 @@
           <w:sz w:val="28"/>
           <w:szCs w:val="28"/>
         </w:rPr>
-        <w:t>o</w:t>
-      </w:r>
-      <w:r>
-        <w:rPr>
-          <w:rFonts w:ascii="Times New Roman" w:hAnsi="Times New Roman"/>
-          <w:b w:val="false"/>
-          <w:bCs w:val="false"/>
-          <w:i w:val="false"/>
-          <w:iCs w:val="false"/>
-          <w:sz w:val="28"/>
-          <w:szCs w:val="28"/>
-        </w:rPr>
-        <w:t>g portala da bi se vid</w:t>
-      </w:r>
-      <w:r>
-        <w:rPr>
-          <w:rFonts w:ascii="Times New Roman" w:hAnsi="Times New Roman"/>
-          <w:b w:val="false"/>
-          <w:bCs w:val="false"/>
-          <w:i w:val="false"/>
-          <w:iCs w:val="false"/>
-          <w:sz w:val="28"/>
-          <w:szCs w:val="28"/>
-        </w:rPr>
-        <w:t>e</w:t>
-      </w:r>
-      <w:r>
-        <w:rPr>
-          <w:rFonts w:ascii="Times New Roman" w:hAnsi="Times New Roman"/>
-          <w:b w:val="false"/>
-          <w:bCs w:val="false"/>
-          <w:i w:val="false"/>
-          <w:iCs w:val="false"/>
-          <w:sz w:val="28"/>
-          <w:szCs w:val="28"/>
-        </w:rPr>
-        <w:t xml:space="preserve">lo da li klasifikator dobro radi sa tekstovima koji nisu iz </w:t>
-      </w:r>
-      <w:r>
-        <w:rPr>
-          <w:rFonts w:ascii="Times New Roman" w:hAnsi="Times New Roman"/>
-          <w:b w:val="false"/>
-          <w:bCs w:val="false"/>
-          <w:i w:val="false"/>
-          <w:iCs w:val="false"/>
-          <w:sz w:val="28"/>
-          <w:szCs w:val="28"/>
-        </w:rPr>
-        <w:t>originalnog</w:t>
-      </w:r>
-      <w:r>
-        <w:rPr>
-          <w:rFonts w:ascii="Times New Roman" w:hAnsi="Times New Roman"/>
-          <w:b w:val="false"/>
-          <w:bCs w:val="false"/>
-          <w:i w:val="false"/>
-          <w:iCs w:val="false"/>
-          <w:sz w:val="28"/>
-          <w:szCs w:val="28"/>
-        </w:rPr>
-        <w:t xml:space="preserve"> </w:t>
-      </w:r>
-      <w:r>
-        <w:rPr>
-          <w:rFonts w:ascii="Times New Roman" w:hAnsi="Times New Roman"/>
-          <w:b w:val="false"/>
-          <w:bCs w:val="false"/>
-          <w:i w:val="false"/>
-          <w:iCs w:val="false"/>
-          <w:sz w:val="28"/>
-          <w:szCs w:val="28"/>
-        </w:rPr>
-        <w:t>skupa</w:t>
-      </w:r>
-      <w:r>
-        <w:rPr>
-          <w:rFonts w:ascii="Times New Roman" w:hAnsi="Times New Roman"/>
-          <w:b w:val="false"/>
-          <w:bCs w:val="false"/>
-          <w:i w:val="false"/>
-          <w:iCs w:val="false"/>
-          <w:sz w:val="28"/>
-          <w:szCs w:val="28"/>
-        </w:rPr>
-        <w:t>. Odabran je tekst:</w:t>
+        <w:tab/>
+        <w:t>Na kraju izvršena je provera klasifikatora na slučajno odabranom tekstu sa novinskog portala da bi se videlo da li klasifikator dobro radi sa tekstovima koji nisu iz originalnog skupa. Odabran je tekst:</w:t>
       </w:r>
     </w:p>
     <w:p>
@@ -4060,9 +4026,10 @@
       </w:pPr>
       <w:r>
         <w:rPr>
-          <w:rFonts w:ascii="Times New Roman" w:hAnsi="Times New Roman"/>
-          <w:sz w:val="28"/>
-          <w:szCs w:val="28"/>
+          <w:b w:val="false"/>
+          <w:bCs w:val="false"/>
+          <w:i w:val="false"/>
+          <w:iCs w:val="false"/>
         </w:rPr>
       </w:r>
     </w:p>
@@ -4188,11 +4155,8 @@
       </w:pPr>
       <w:r>
         <w:rPr>
-          <w:rFonts w:ascii="Times New Roman" w:hAnsi="Times New Roman"/>
-          <w:i/>
-          <w:iCs/>
-          <w:sz w:val="20"/>
-          <w:szCs w:val="20"/>
+          <w:b w:val="false"/>
+          <w:bCs w:val="false"/>
         </w:rPr>
       </w:r>
     </w:p>
@@ -4344,11 +4308,8 @@
       </w:pPr>
       <w:r>
         <w:rPr>
-          <w:rFonts w:ascii="Times New Roman" w:hAnsi="Times New Roman"/>
-          <w:i/>
-          <w:iCs/>
-          <w:sz w:val="20"/>
-          <w:szCs w:val="20"/>
+          <w:b w:val="false"/>
+          <w:bCs w:val="false"/>
         </w:rPr>
       </w:r>
     </w:p>
@@ -4473,27 +4434,17 @@
       </w:pPr>
       <w:r>
         <w:rPr>
-          <w:rFonts w:ascii="Times New Roman" w:hAnsi="Times New Roman"/>
-          <w:i/>
-          <w:iCs/>
-          <w:sz w:val="20"/>
-          <w:szCs w:val="20"/>
-        </w:rPr>
-      </w:r>
-    </w:p>
-    <w:p>
-      <w:pPr>
-        <w:pStyle w:val="Normal"/>
-        <w:bidi w:val="0"/>
-        <w:jc w:val="both"/>
-        <w:rPr>
-          <w:rFonts w:ascii="Times New Roman" w:hAnsi="Times New Roman"/>
-          <w:i w:val="false"/>
-          <w:i w:val="false"/>
-          <w:iCs w:val="false"/>
-          <w:sz w:val="28"/>
-          <w:szCs w:val="28"/>
-        </w:rPr>
+          <w:b w:val="false"/>
+          <w:bCs w:val="false"/>
+        </w:rPr>
+      </w:r>
+    </w:p>
+    <w:p>
+      <w:pPr>
+        <w:pStyle w:val="Normal"/>
+        <w:bidi w:val="0"/>
+        <w:jc w:val="both"/>
+        <w:rPr/>
       </w:pPr>
       <w:r>
         <w:rPr>
@@ -4551,6 +4502,99 @@
   <w:abstractNum w:abstractNumId="1">
     <w:lvl w:ilvl="0">
       <w:start w:val="1"/>
+      <w:numFmt w:val="none"/>
+      <w:suff w:val="nothing"/>
+      <w:lvlText w:val=""/>
+      <w:lvlJc w:val="left"/>
+      <w:pPr>
+        <w:ind w:left="0" w:hanging="0"/>
+      </w:pPr>
+    </w:lvl>
+    <w:lvl w:ilvl="1">
+      <w:start w:val="1"/>
+      <w:pStyle w:val="Heading2"/>
+      <w:numFmt w:val="none"/>
+      <w:suff w:val="nothing"/>
+      <w:lvlText w:val=""/>
+      <w:lvlJc w:val="left"/>
+      <w:pPr>
+        <w:ind w:left="0" w:hanging="0"/>
+      </w:pPr>
+    </w:lvl>
+    <w:lvl w:ilvl="2">
+      <w:start w:val="1"/>
+      <w:numFmt w:val="none"/>
+      <w:suff w:val="nothing"/>
+      <w:lvlText w:val=""/>
+      <w:lvlJc w:val="left"/>
+      <w:pPr>
+        <w:ind w:left="0" w:hanging="0"/>
+      </w:pPr>
+    </w:lvl>
+    <w:lvl w:ilvl="3">
+      <w:start w:val="1"/>
+      <w:numFmt w:val="none"/>
+      <w:suff w:val="nothing"/>
+      <w:lvlText w:val=""/>
+      <w:lvlJc w:val="left"/>
+      <w:pPr>
+        <w:ind w:left="0" w:hanging="0"/>
+      </w:pPr>
+    </w:lvl>
+    <w:lvl w:ilvl="4">
+      <w:start w:val="1"/>
+      <w:numFmt w:val="none"/>
+      <w:suff w:val="nothing"/>
+      <w:lvlText w:val=""/>
+      <w:lvlJc w:val="left"/>
+      <w:pPr>
+        <w:ind w:left="0" w:hanging="0"/>
+      </w:pPr>
+    </w:lvl>
+    <w:lvl w:ilvl="5">
+      <w:start w:val="1"/>
+      <w:numFmt w:val="none"/>
+      <w:suff w:val="nothing"/>
+      <w:lvlText w:val=""/>
+      <w:lvlJc w:val="left"/>
+      <w:pPr>
+        <w:ind w:left="0" w:hanging="0"/>
+      </w:pPr>
+    </w:lvl>
+    <w:lvl w:ilvl="6">
+      <w:start w:val="1"/>
+      <w:numFmt w:val="none"/>
+      <w:suff w:val="nothing"/>
+      <w:lvlText w:val=""/>
+      <w:lvlJc w:val="left"/>
+      <w:pPr>
+        <w:ind w:left="0" w:hanging="0"/>
+      </w:pPr>
+    </w:lvl>
+    <w:lvl w:ilvl="7">
+      <w:start w:val="1"/>
+      <w:numFmt w:val="none"/>
+      <w:suff w:val="nothing"/>
+      <w:lvlText w:val=""/>
+      <w:lvlJc w:val="left"/>
+      <w:pPr>
+        <w:ind w:left="0" w:hanging="0"/>
+      </w:pPr>
+    </w:lvl>
+    <w:lvl w:ilvl="8">
+      <w:start w:val="1"/>
+      <w:numFmt w:val="none"/>
+      <w:suff w:val="nothing"/>
+      <w:lvlText w:val=""/>
+      <w:lvlJc w:val="left"/>
+      <w:pPr>
+        <w:ind w:left="0" w:hanging="0"/>
+      </w:pPr>
+    </w:lvl>
+  </w:abstractNum>
+  <w:abstractNum w:abstractNumId="2">
+    <w:lvl w:ilvl="0">
+      <w:start w:val="1"/>
       <w:numFmt w:val="bullet"/>
       <w:lvlText w:val=""/>
       <w:lvlJc w:val="left"/>
@@ -4559,309 +4603,452 @@
           <w:tab w:val="num" w:pos="720"/>
         </w:tabs>
         <w:ind w:left="720" w:hanging="360"/>
+      </w:pPr>
+      <w:rPr>
+        <w:rFonts w:ascii="Symbol" w:hAnsi="Symbol" w:cs="Symbol" w:hint="default"/>
+        <w:sz w:val="36"/>
+        <w:b/>
+        <w:rFonts w:cs="OpenSymbol"/>
+      </w:rPr>
+    </w:lvl>
+    <w:lvl w:ilvl="1">
+      <w:start w:val="1"/>
+      <w:numFmt w:val="bullet"/>
+      <w:lvlText w:val="◦"/>
+      <w:lvlJc w:val="left"/>
+      <w:pPr>
+        <w:tabs>
+          <w:tab w:val="num" w:pos="1080"/>
+        </w:tabs>
+        <w:ind w:left="1080" w:hanging="360"/>
+      </w:pPr>
+      <w:rPr>
+        <w:rFonts w:ascii="OpenSymbol" w:hAnsi="OpenSymbol" w:cs="OpenSymbol" w:hint="default"/>
+        <w:rFonts w:cs="OpenSymbol"/>
+      </w:rPr>
+    </w:lvl>
+    <w:lvl w:ilvl="2">
+      <w:start w:val="1"/>
+      <w:numFmt w:val="bullet"/>
+      <w:lvlText w:val="▪"/>
+      <w:lvlJc w:val="left"/>
+      <w:pPr>
+        <w:tabs>
+          <w:tab w:val="num" w:pos="1440"/>
+        </w:tabs>
+        <w:ind w:left="1440" w:hanging="360"/>
+      </w:pPr>
+      <w:rPr>
+        <w:rFonts w:ascii="OpenSymbol" w:hAnsi="OpenSymbol" w:cs="OpenSymbol" w:hint="default"/>
+        <w:rFonts w:cs="OpenSymbol"/>
+      </w:rPr>
+    </w:lvl>
+    <w:lvl w:ilvl="3">
+      <w:start w:val="1"/>
+      <w:numFmt w:val="bullet"/>
+      <w:lvlText w:val=""/>
+      <w:lvlJc w:val="left"/>
+      <w:pPr>
+        <w:tabs>
+          <w:tab w:val="num" w:pos="1800"/>
+        </w:tabs>
+        <w:ind w:left="1800" w:hanging="360"/>
       </w:pPr>
       <w:rPr>
         <w:rFonts w:ascii="Symbol" w:hAnsi="Symbol" w:cs="Symbol" w:hint="default"/>
         <w:rFonts w:cs="OpenSymbol"/>
       </w:rPr>
     </w:lvl>
-    <w:lvl w:ilvl="1">
+    <w:lvl w:ilvl="4">
       <w:start w:val="1"/>
       <w:numFmt w:val="bullet"/>
       <w:lvlText w:val="◦"/>
       <w:lvlJc w:val="left"/>
       <w:pPr>
         <w:tabs>
-          <w:tab w:val="num" w:pos="1080"/>
-        </w:tabs>
-        <w:ind w:left="1080" w:hanging="360"/>
+          <w:tab w:val="num" w:pos="2160"/>
+        </w:tabs>
+        <w:ind w:left="2160" w:hanging="360"/>
       </w:pPr>
       <w:rPr>
         <w:rFonts w:ascii="OpenSymbol" w:hAnsi="OpenSymbol" w:cs="OpenSymbol" w:hint="default"/>
         <w:rFonts w:cs="OpenSymbol"/>
       </w:rPr>
     </w:lvl>
-    <w:lvl w:ilvl="2">
+    <w:lvl w:ilvl="5">
       <w:start w:val="1"/>
       <w:numFmt w:val="bullet"/>
       <w:lvlText w:val="▪"/>
       <w:lvlJc w:val="left"/>
       <w:pPr>
         <w:tabs>
-          <w:tab w:val="num" w:pos="1440"/>
-        </w:tabs>
-        <w:ind w:left="1440" w:hanging="360"/>
+          <w:tab w:val="num" w:pos="2520"/>
+        </w:tabs>
+        <w:ind w:left="2520" w:hanging="360"/>
       </w:pPr>
       <w:rPr>
         <w:rFonts w:ascii="OpenSymbol" w:hAnsi="OpenSymbol" w:cs="OpenSymbol" w:hint="default"/>
         <w:rFonts w:cs="OpenSymbol"/>
       </w:rPr>
     </w:lvl>
-    <w:lvl w:ilvl="3">
+    <w:lvl w:ilvl="6">
       <w:start w:val="1"/>
       <w:numFmt w:val="bullet"/>
       <w:lvlText w:val=""/>
       <w:lvlJc w:val="left"/>
       <w:pPr>
         <w:tabs>
-          <w:tab w:val="num" w:pos="1800"/>
-        </w:tabs>
-        <w:ind w:left="1800" w:hanging="360"/>
+          <w:tab w:val="num" w:pos="2880"/>
+        </w:tabs>
+        <w:ind w:left="2880" w:hanging="360"/>
       </w:pPr>
       <w:rPr>
         <w:rFonts w:ascii="Symbol" w:hAnsi="Symbol" w:cs="Symbol" w:hint="default"/>
         <w:rFonts w:cs="OpenSymbol"/>
       </w:rPr>
     </w:lvl>
-    <w:lvl w:ilvl="4">
+    <w:lvl w:ilvl="7">
       <w:start w:val="1"/>
       <w:numFmt w:val="bullet"/>
       <w:lvlText w:val="◦"/>
       <w:lvlJc w:val="left"/>
       <w:pPr>
         <w:tabs>
-          <w:tab w:val="num" w:pos="2160"/>
-        </w:tabs>
-        <w:ind w:left="2160" w:hanging="360"/>
+          <w:tab w:val="num" w:pos="3240"/>
+        </w:tabs>
+        <w:ind w:left="3240" w:hanging="360"/>
       </w:pPr>
       <w:rPr>
         <w:rFonts w:ascii="OpenSymbol" w:hAnsi="OpenSymbol" w:cs="OpenSymbol" w:hint="default"/>
         <w:rFonts w:cs="OpenSymbol"/>
       </w:rPr>
     </w:lvl>
-    <w:lvl w:ilvl="5">
+    <w:lvl w:ilvl="8">
       <w:start w:val="1"/>
       <w:numFmt w:val="bullet"/>
       <w:lvlText w:val="▪"/>
       <w:lvlJc w:val="left"/>
       <w:pPr>
         <w:tabs>
-          <w:tab w:val="num" w:pos="2520"/>
-        </w:tabs>
-        <w:ind w:left="2520" w:hanging="360"/>
+          <w:tab w:val="num" w:pos="3600"/>
+        </w:tabs>
+        <w:ind w:left="3600" w:hanging="360"/>
       </w:pPr>
       <w:rPr>
         <w:rFonts w:ascii="OpenSymbol" w:hAnsi="OpenSymbol" w:cs="OpenSymbol" w:hint="default"/>
         <w:rFonts w:cs="OpenSymbol"/>
       </w:rPr>
     </w:lvl>
+  </w:abstractNum>
+  <w:abstractNum w:abstractNumId="3">
+    <w:lvl w:ilvl="0">
+      <w:start w:val="1"/>
+      <w:numFmt w:val="decimal"/>
+      <w:lvlText w:val="%1."/>
+      <w:lvlJc w:val="left"/>
+      <w:pPr>
+        <w:tabs>
+          <w:tab w:val="num" w:pos="720"/>
+        </w:tabs>
+        <w:ind w:left="720" w:hanging="360"/>
+      </w:pPr>
+    </w:lvl>
+    <w:lvl w:ilvl="1">
+      <w:start w:val="1"/>
+      <w:numFmt w:val="decimal"/>
+      <w:lvlText w:val="%2."/>
+      <w:lvlJc w:val="left"/>
+      <w:pPr>
+        <w:tabs>
+          <w:tab w:val="num" w:pos="1080"/>
+        </w:tabs>
+        <w:ind w:left="1080" w:hanging="360"/>
+      </w:pPr>
+    </w:lvl>
+    <w:lvl w:ilvl="2">
+      <w:start w:val="1"/>
+      <w:numFmt w:val="decimal"/>
+      <w:lvlText w:val="%3."/>
+      <w:lvlJc w:val="left"/>
+      <w:pPr>
+        <w:tabs>
+          <w:tab w:val="num" w:pos="1440"/>
+        </w:tabs>
+        <w:ind w:left="1440" w:hanging="360"/>
+      </w:pPr>
+    </w:lvl>
+    <w:lvl w:ilvl="3">
+      <w:start w:val="1"/>
+      <w:numFmt w:val="decimal"/>
+      <w:lvlText w:val="%4."/>
+      <w:lvlJc w:val="left"/>
+      <w:pPr>
+        <w:tabs>
+          <w:tab w:val="num" w:pos="1800"/>
+        </w:tabs>
+        <w:ind w:left="1800" w:hanging="360"/>
+      </w:pPr>
+    </w:lvl>
+    <w:lvl w:ilvl="4">
+      <w:start w:val="1"/>
+      <w:numFmt w:val="decimal"/>
+      <w:lvlText w:val="%5."/>
+      <w:lvlJc w:val="left"/>
+      <w:pPr>
+        <w:tabs>
+          <w:tab w:val="num" w:pos="2160"/>
+        </w:tabs>
+        <w:ind w:left="2160" w:hanging="360"/>
+      </w:pPr>
+    </w:lvl>
+    <w:lvl w:ilvl="5">
+      <w:start w:val="1"/>
+      <w:numFmt w:val="decimal"/>
+      <w:lvlText w:val="%6."/>
+      <w:lvlJc w:val="left"/>
+      <w:pPr>
+        <w:tabs>
+          <w:tab w:val="num" w:pos="2520"/>
+        </w:tabs>
+        <w:ind w:left="2520" w:hanging="360"/>
+      </w:pPr>
+    </w:lvl>
     <w:lvl w:ilvl="6">
+      <w:start w:val="1"/>
+      <w:numFmt w:val="decimal"/>
+      <w:lvlText w:val="%7."/>
+      <w:lvlJc w:val="left"/>
+      <w:pPr>
+        <w:tabs>
+          <w:tab w:val="num" w:pos="2880"/>
+        </w:tabs>
+        <w:ind w:left="2880" w:hanging="360"/>
+      </w:pPr>
+    </w:lvl>
+    <w:lvl w:ilvl="7">
+      <w:start w:val="1"/>
+      <w:numFmt w:val="decimal"/>
+      <w:lvlText w:val="%8."/>
+      <w:lvlJc w:val="left"/>
+      <w:pPr>
+        <w:tabs>
+          <w:tab w:val="num" w:pos="3240"/>
+        </w:tabs>
+        <w:ind w:left="3240" w:hanging="360"/>
+      </w:pPr>
+    </w:lvl>
+    <w:lvl w:ilvl="8">
+      <w:start w:val="1"/>
+      <w:numFmt w:val="decimal"/>
+      <w:lvlText w:val="%9."/>
+      <w:lvlJc w:val="left"/>
+      <w:pPr>
+        <w:tabs>
+          <w:tab w:val="num" w:pos="3600"/>
+        </w:tabs>
+        <w:ind w:left="3600" w:hanging="360"/>
+      </w:pPr>
+    </w:lvl>
+  </w:abstractNum>
+  <w:abstractNum w:abstractNumId="4">
+    <w:lvl w:ilvl="0">
       <w:start w:val="1"/>
       <w:numFmt w:val="bullet"/>
       <w:lvlText w:val=""/>
       <w:lvlJc w:val="left"/>
       <w:pPr>
         <w:tabs>
-          <w:tab w:val="num" w:pos="2880"/>
-        </w:tabs>
-        <w:ind w:left="2880" w:hanging="360"/>
+          <w:tab w:val="num" w:pos="720"/>
+        </w:tabs>
+        <w:ind w:left="720" w:hanging="360"/>
+      </w:pPr>
+      <w:rPr>
+        <w:rFonts w:ascii="Symbol" w:hAnsi="Symbol" w:cs="Symbol" w:hint="default"/>
+        <w:sz w:val="36"/>
+        <w:b/>
+        <w:rFonts w:cs="OpenSymbol"/>
+      </w:rPr>
+    </w:lvl>
+    <w:lvl w:ilvl="1">
+      <w:start w:val="1"/>
+      <w:numFmt w:val="bullet"/>
+      <w:lvlText w:val="◦"/>
+      <w:lvlJc w:val="left"/>
+      <w:pPr>
+        <w:tabs>
+          <w:tab w:val="num" w:pos="1080"/>
+        </w:tabs>
+        <w:ind w:left="1080" w:hanging="360"/>
+      </w:pPr>
+      <w:rPr>
+        <w:rFonts w:ascii="OpenSymbol" w:hAnsi="OpenSymbol" w:cs="OpenSymbol" w:hint="default"/>
+        <w:rFonts w:cs="OpenSymbol"/>
+      </w:rPr>
+    </w:lvl>
+    <w:lvl w:ilvl="2">
+      <w:start w:val="1"/>
+      <w:numFmt w:val="bullet"/>
+      <w:lvlText w:val="▪"/>
+      <w:lvlJc w:val="left"/>
+      <w:pPr>
+        <w:tabs>
+          <w:tab w:val="num" w:pos="1440"/>
+        </w:tabs>
+        <w:ind w:left="1440" w:hanging="360"/>
+      </w:pPr>
+      <w:rPr>
+        <w:rFonts w:ascii="OpenSymbol" w:hAnsi="OpenSymbol" w:cs="OpenSymbol" w:hint="default"/>
+        <w:rFonts w:cs="OpenSymbol"/>
+      </w:rPr>
+    </w:lvl>
+    <w:lvl w:ilvl="3">
+      <w:start w:val="1"/>
+      <w:numFmt w:val="bullet"/>
+      <w:lvlText w:val=""/>
+      <w:lvlJc w:val="left"/>
+      <w:pPr>
+        <w:tabs>
+          <w:tab w:val="num" w:pos="1800"/>
+        </w:tabs>
+        <w:ind w:left="1800" w:hanging="360"/>
       </w:pPr>
       <w:rPr>
         <w:rFonts w:ascii="Symbol" w:hAnsi="Symbol" w:cs="Symbol" w:hint="default"/>
         <w:rFonts w:cs="OpenSymbol"/>
       </w:rPr>
     </w:lvl>
-    <w:lvl w:ilvl="7">
+    <w:lvl w:ilvl="4">
       <w:start w:val="1"/>
       <w:numFmt w:val="bullet"/>
       <w:lvlText w:val="◦"/>
       <w:lvlJc w:val="left"/>
       <w:pPr>
         <w:tabs>
-          <w:tab w:val="num" w:pos="3240"/>
-        </w:tabs>
-        <w:ind w:left="3240" w:hanging="360"/>
+          <w:tab w:val="num" w:pos="2160"/>
+        </w:tabs>
+        <w:ind w:left="2160" w:hanging="360"/>
       </w:pPr>
       <w:rPr>
         <w:rFonts w:ascii="OpenSymbol" w:hAnsi="OpenSymbol" w:cs="OpenSymbol" w:hint="default"/>
         <w:rFonts w:cs="OpenSymbol"/>
       </w:rPr>
     </w:lvl>
-    <w:lvl w:ilvl="8">
+    <w:lvl w:ilvl="5">
       <w:start w:val="1"/>
       <w:numFmt w:val="bullet"/>
       <w:lvlText w:val="▪"/>
       <w:lvlJc w:val="left"/>
       <w:pPr>
         <w:tabs>
-          <w:tab w:val="num" w:pos="3600"/>
-        </w:tabs>
-        <w:ind w:left="3600" w:hanging="360"/>
+          <w:tab w:val="num" w:pos="2520"/>
+        </w:tabs>
+        <w:ind w:left="2520" w:hanging="360"/>
       </w:pPr>
       <w:rPr>
         <w:rFonts w:ascii="OpenSymbol" w:hAnsi="OpenSymbol" w:cs="OpenSymbol" w:hint="default"/>
         <w:rFonts w:cs="OpenSymbol"/>
       </w:rPr>
     </w:lvl>
-  </w:abstractNum>
-  <w:abstractNum w:abstractNumId="2">
-    <w:lvl w:ilvl="0">
-      <w:start w:val="1"/>
-      <w:numFmt w:val="decimal"/>
-      <w:lvlText w:val="%1."/>
-      <w:lvlJc w:val="left"/>
-      <w:pPr>
-        <w:tabs>
-          <w:tab w:val="num" w:pos="720"/>
-        </w:tabs>
-        <w:ind w:left="720" w:hanging="360"/>
-      </w:pPr>
-      <w:rPr/>
-    </w:lvl>
-    <w:lvl w:ilvl="1">
-      <w:start w:val="1"/>
-      <w:numFmt w:val="decimal"/>
-      <w:lvlText w:val="%2."/>
-      <w:lvlJc w:val="left"/>
-      <w:pPr>
-        <w:tabs>
-          <w:tab w:val="num" w:pos="1080"/>
-        </w:tabs>
-        <w:ind w:left="1080" w:hanging="360"/>
-      </w:pPr>
-      <w:rPr/>
-    </w:lvl>
-    <w:lvl w:ilvl="2">
-      <w:start w:val="1"/>
-      <w:numFmt w:val="decimal"/>
-      <w:lvlText w:val="%3."/>
-      <w:lvlJc w:val="left"/>
-      <w:pPr>
-        <w:tabs>
-          <w:tab w:val="num" w:pos="1440"/>
-        </w:tabs>
-        <w:ind w:left="1440" w:hanging="360"/>
-      </w:pPr>
-      <w:rPr/>
-    </w:lvl>
-    <w:lvl w:ilvl="3">
-      <w:start w:val="1"/>
-      <w:numFmt w:val="decimal"/>
-      <w:lvlText w:val="%4."/>
-      <w:lvlJc w:val="left"/>
-      <w:pPr>
-        <w:tabs>
-          <w:tab w:val="num" w:pos="1800"/>
-        </w:tabs>
-        <w:ind w:left="1800" w:hanging="360"/>
-      </w:pPr>
-      <w:rPr/>
-    </w:lvl>
-    <w:lvl w:ilvl="4">
-      <w:start w:val="1"/>
-      <w:numFmt w:val="decimal"/>
-      <w:lvlText w:val="%5."/>
-      <w:lvlJc w:val="left"/>
-      <w:pPr>
-        <w:tabs>
-          <w:tab w:val="num" w:pos="2160"/>
-        </w:tabs>
-        <w:ind w:left="2160" w:hanging="360"/>
-      </w:pPr>
-      <w:rPr/>
-    </w:lvl>
-    <w:lvl w:ilvl="5">
-      <w:start w:val="1"/>
-      <w:numFmt w:val="decimal"/>
-      <w:lvlText w:val="%6."/>
-      <w:lvlJc w:val="left"/>
-      <w:pPr>
-        <w:tabs>
-          <w:tab w:val="num" w:pos="2520"/>
-        </w:tabs>
-        <w:ind w:left="2520" w:hanging="360"/>
-      </w:pPr>
-      <w:rPr/>
-    </w:lvl>
     <w:lvl w:ilvl="6">
-      <w:start w:val="1"/>
-      <w:numFmt w:val="decimal"/>
-      <w:lvlText w:val="%7."/>
-      <w:lvlJc w:val="left"/>
-      <w:pPr>
-        <w:tabs>
-          <w:tab w:val="num" w:pos="2880"/>
-        </w:tabs>
-        <w:ind w:left="2880" w:hanging="360"/>
-      </w:pPr>
-      <w:rPr/>
-    </w:lvl>
-    <w:lvl w:ilvl="7">
-      <w:start w:val="1"/>
-      <w:numFmt w:val="decimal"/>
-      <w:lvlText w:val="%8."/>
-      <w:lvlJc w:val="left"/>
-      <w:pPr>
-        <w:tabs>
-          <w:tab w:val="num" w:pos="3240"/>
-        </w:tabs>
-        <w:ind w:left="3240" w:hanging="360"/>
-      </w:pPr>
-      <w:rPr/>
-    </w:lvl>
-    <w:lvl w:ilvl="8">
-      <w:start w:val="1"/>
-      <w:numFmt w:val="decimal"/>
-      <w:lvlText w:val="%9."/>
-      <w:lvlJc w:val="left"/>
-      <w:pPr>
-        <w:tabs>
-          <w:tab w:val="num" w:pos="3600"/>
-        </w:tabs>
-        <w:ind w:left="3600" w:hanging="360"/>
-      </w:pPr>
-      <w:rPr/>
-    </w:lvl>
-  </w:abstractNum>
-  <w:abstractNum w:abstractNumId="3">
-    <w:lvl w:ilvl="0">
       <w:start w:val="1"/>
       <w:numFmt w:val="bullet"/>
       <w:lvlText w:val=""/>
       <w:lvlJc w:val="left"/>
       <w:pPr>
         <w:tabs>
-          <w:tab w:val="num" w:pos="720"/>
-        </w:tabs>
-        <w:ind w:left="720" w:hanging="360"/>
+          <w:tab w:val="num" w:pos="2880"/>
+        </w:tabs>
+        <w:ind w:left="2880" w:hanging="360"/>
       </w:pPr>
       <w:rPr>
         <w:rFonts w:ascii="Symbol" w:hAnsi="Symbol" w:cs="Symbol" w:hint="default"/>
         <w:rFonts w:cs="OpenSymbol"/>
       </w:rPr>
     </w:lvl>
-    <w:lvl w:ilvl="1">
+    <w:lvl w:ilvl="7">
       <w:start w:val="1"/>
       <w:numFmt w:val="bullet"/>
       <w:lvlText w:val="◦"/>
       <w:lvlJc w:val="left"/>
       <w:pPr>
         <w:tabs>
-          <w:tab w:val="num" w:pos="1080"/>
-        </w:tabs>
-        <w:ind w:left="1080" w:hanging="360"/>
+          <w:tab w:val="num" w:pos="3240"/>
+        </w:tabs>
+        <w:ind w:left="3240" w:hanging="360"/>
       </w:pPr>
       <w:rPr>
         <w:rFonts w:ascii="OpenSymbol" w:hAnsi="OpenSymbol" w:cs="OpenSymbol" w:hint="default"/>
         <w:rFonts w:cs="OpenSymbol"/>
       </w:rPr>
     </w:lvl>
-    <w:lvl w:ilvl="2">
+    <w:lvl w:ilvl="8">
       <w:start w:val="1"/>
       <w:numFmt w:val="bullet"/>
       <w:lvlText w:val="▪"/>
       <w:lvlJc w:val="left"/>
       <w:pPr>
         <w:tabs>
-          <w:tab w:val="num" w:pos="1440"/>
-        </w:tabs>
-        <w:ind w:left="1440" w:hanging="360"/>
+          <w:tab w:val="num" w:pos="3600"/>
+        </w:tabs>
+        <w:ind w:left="3600" w:hanging="360"/>
       </w:pPr>
       <w:rPr>
         <w:rFonts w:ascii="OpenSymbol" w:hAnsi="OpenSymbol" w:cs="OpenSymbol" w:hint="default"/>
         <w:rFonts w:cs="OpenSymbol"/>
       </w:rPr>
     </w:lvl>
+  </w:abstractNum>
+  <w:abstractNum w:abstractNumId="5">
+    <w:lvl w:ilvl="0">
+      <w:start w:val="1"/>
+      <w:numFmt w:val="bullet"/>
+      <w:lvlText w:val=""/>
+      <w:lvlJc w:val="left"/>
+      <w:pPr>
+        <w:tabs>
+          <w:tab w:val="num" w:pos="720"/>
+        </w:tabs>
+        <w:ind w:left="720" w:hanging="360"/>
+      </w:pPr>
+      <w:rPr>
+        <w:rFonts w:ascii="Symbol" w:hAnsi="Symbol" w:cs="Symbol" w:hint="default"/>
+        <w:sz w:val="36"/>
+        <w:b/>
+        <w:rFonts w:cs="OpenSymbol"/>
+      </w:rPr>
+    </w:lvl>
+    <w:lvl w:ilvl="1">
+      <w:start w:val="1"/>
+      <w:numFmt w:val="bullet"/>
+      <w:lvlText w:val="◦"/>
+      <w:lvlJc w:val="left"/>
+      <w:pPr>
+        <w:tabs>
+          <w:tab w:val="num" w:pos="1080"/>
+        </w:tabs>
+        <w:ind w:left="1080" w:hanging="360"/>
+      </w:pPr>
+      <w:rPr>
+        <w:rFonts w:ascii="OpenSymbol" w:hAnsi="OpenSymbol" w:cs="OpenSymbol" w:hint="default"/>
+        <w:rFonts w:cs="OpenSymbol"/>
+      </w:rPr>
+    </w:lvl>
+    <w:lvl w:ilvl="2">
+      <w:start w:val="1"/>
+      <w:numFmt w:val="bullet"/>
+      <w:lvlText w:val="▪"/>
+      <w:lvlJc w:val="left"/>
+      <w:pPr>
+        <w:tabs>
+          <w:tab w:val="num" w:pos="1440"/>
+        </w:tabs>
+        <w:ind w:left="1440" w:hanging="360"/>
+      </w:pPr>
+      <w:rPr>
+        <w:rFonts w:ascii="OpenSymbol" w:hAnsi="OpenSymbol" w:cs="OpenSymbol" w:hint="default"/>
+        <w:rFonts w:cs="OpenSymbol"/>
+      </w:rPr>
+    </w:lvl>
     <w:lvl w:ilvl="3">
       <w:start w:val="1"/>
       <w:numFmt w:val="bullet"/>
@@ -4959,7 +5146,117 @@
       </w:rPr>
     </w:lvl>
   </w:abstractNum>
-  <w:abstractNum w:abstractNumId="4">
+  <w:abstractNum w:abstractNumId="6">
+    <w:lvl w:ilvl="0">
+      <w:start w:val="1"/>
+      <w:numFmt w:val="decimal"/>
+      <w:lvlText w:val="%1."/>
+      <w:lvlJc w:val="left"/>
+      <w:pPr>
+        <w:tabs>
+          <w:tab w:val="num" w:pos="790"/>
+        </w:tabs>
+        <w:ind w:left="790" w:hanging="360"/>
+      </w:pPr>
+    </w:lvl>
+    <w:lvl w:ilvl="1">
+      <w:start w:val="1"/>
+      <w:numFmt w:val="decimal"/>
+      <w:lvlText w:val="%2."/>
+      <w:lvlJc w:val="left"/>
+      <w:pPr>
+        <w:tabs>
+          <w:tab w:val="num" w:pos="1150"/>
+        </w:tabs>
+        <w:ind w:left="1150" w:hanging="360"/>
+      </w:pPr>
+    </w:lvl>
+    <w:lvl w:ilvl="2">
+      <w:start w:val="1"/>
+      <w:numFmt w:val="decimal"/>
+      <w:lvlText w:val="%3."/>
+      <w:lvlJc w:val="left"/>
+      <w:pPr>
+        <w:tabs>
+          <w:tab w:val="num" w:pos="1510"/>
+        </w:tabs>
+        <w:ind w:left="1510" w:hanging="360"/>
+      </w:pPr>
+    </w:lvl>
+    <w:lvl w:ilvl="3">
+      <w:start w:val="1"/>
+      <w:numFmt w:val="decimal"/>
+      <w:lvlText w:val="%4."/>
+      <w:lvlJc w:val="left"/>
+      <w:pPr>
+        <w:tabs>
+          <w:tab w:val="num" w:pos="1870"/>
+        </w:tabs>
+        <w:ind w:left="1870" w:hanging="360"/>
+      </w:pPr>
+    </w:lvl>
+    <w:lvl w:ilvl="4">
+      <w:start w:val="1"/>
+      <w:numFmt w:val="decimal"/>
+      <w:lvlText w:val="%5."/>
+      <w:lvlJc w:val="left"/>
+      <w:pPr>
+        <w:tabs>
+          <w:tab w:val="num" w:pos="2230"/>
+        </w:tabs>
+        <w:ind w:left="2230" w:hanging="360"/>
+      </w:pPr>
+    </w:lvl>
+    <w:lvl w:ilvl="5">
+      <w:start w:val="1"/>
+      <w:numFmt w:val="decimal"/>
+      <w:lvlText w:val="%6."/>
+      <w:lvlJc w:val="left"/>
+      <w:pPr>
+        <w:tabs>
+          <w:tab w:val="num" w:pos="2590"/>
+        </w:tabs>
+        <w:ind w:left="2590" w:hanging="360"/>
+      </w:pPr>
+    </w:lvl>
+    <w:lvl w:ilvl="6">
+      <w:start w:val="1"/>
+      <w:numFmt w:val="decimal"/>
+      <w:lvlText w:val="%7."/>
+      <w:lvlJc w:val="left"/>
+      <w:pPr>
+        <w:tabs>
+          <w:tab w:val="num" w:pos="2950"/>
+        </w:tabs>
+        <w:ind w:left="2950" w:hanging="360"/>
+      </w:pPr>
+    </w:lvl>
+    <w:lvl w:ilvl="7">
+      <w:start w:val="1"/>
+      <w:numFmt w:val="decimal"/>
+      <w:lvlText w:val="%8."/>
+      <w:lvlJc w:val="left"/>
+      <w:pPr>
+        <w:tabs>
+          <w:tab w:val="num" w:pos="3310"/>
+        </w:tabs>
+        <w:ind w:left="3310" w:hanging="360"/>
+      </w:pPr>
+    </w:lvl>
+    <w:lvl w:ilvl="8">
+      <w:start w:val="1"/>
+      <w:numFmt w:val="decimal"/>
+      <w:lvlText w:val="%9."/>
+      <w:lvlJc w:val="left"/>
+      <w:pPr>
+        <w:tabs>
+          <w:tab w:val="num" w:pos="3670"/>
+        </w:tabs>
+        <w:ind w:left="3670" w:hanging="360"/>
+      </w:pPr>
+    </w:lvl>
+  </w:abstractNum>
+  <w:abstractNum w:abstractNumId="7">
     <w:lvl w:ilvl="0">
       <w:start w:val="1"/>
       <w:numFmt w:val="bullet"/>
@@ -5105,126 +5402,7 @@
       </w:rPr>
     </w:lvl>
   </w:abstractNum>
-  <w:abstractNum w:abstractNumId="5">
-    <w:lvl w:ilvl="0">
-      <w:start w:val="1"/>
-      <w:numFmt w:val="decimal"/>
-      <w:lvlText w:val="%1."/>
-      <w:lvlJc w:val="left"/>
-      <w:pPr>
-        <w:tabs>
-          <w:tab w:val="num" w:pos="790"/>
-        </w:tabs>
-        <w:ind w:left="790" w:hanging="360"/>
-      </w:pPr>
-      <w:rPr/>
-    </w:lvl>
-    <w:lvl w:ilvl="1">
-      <w:start w:val="1"/>
-      <w:numFmt w:val="decimal"/>
-      <w:lvlText w:val="%2."/>
-      <w:lvlJc w:val="left"/>
-      <w:pPr>
-        <w:tabs>
-          <w:tab w:val="num" w:pos="1150"/>
-        </w:tabs>
-        <w:ind w:left="1150" w:hanging="360"/>
-      </w:pPr>
-      <w:rPr/>
-    </w:lvl>
-    <w:lvl w:ilvl="2">
-      <w:start w:val="1"/>
-      <w:numFmt w:val="decimal"/>
-      <w:lvlText w:val="%3."/>
-      <w:lvlJc w:val="left"/>
-      <w:pPr>
-        <w:tabs>
-          <w:tab w:val="num" w:pos="1510"/>
-        </w:tabs>
-        <w:ind w:left="1510" w:hanging="360"/>
-      </w:pPr>
-      <w:rPr/>
-    </w:lvl>
-    <w:lvl w:ilvl="3">
-      <w:start w:val="1"/>
-      <w:numFmt w:val="decimal"/>
-      <w:lvlText w:val="%4."/>
-      <w:lvlJc w:val="left"/>
-      <w:pPr>
-        <w:tabs>
-          <w:tab w:val="num" w:pos="1870"/>
-        </w:tabs>
-        <w:ind w:left="1870" w:hanging="360"/>
-      </w:pPr>
-      <w:rPr/>
-    </w:lvl>
-    <w:lvl w:ilvl="4">
-      <w:start w:val="1"/>
-      <w:numFmt w:val="decimal"/>
-      <w:lvlText w:val="%5."/>
-      <w:lvlJc w:val="left"/>
-      <w:pPr>
-        <w:tabs>
-          <w:tab w:val="num" w:pos="2230"/>
-        </w:tabs>
-        <w:ind w:left="2230" w:hanging="360"/>
-      </w:pPr>
-      <w:rPr/>
-    </w:lvl>
-    <w:lvl w:ilvl="5">
-      <w:start w:val="1"/>
-      <w:numFmt w:val="decimal"/>
-      <w:lvlText w:val="%6."/>
-      <w:lvlJc w:val="left"/>
-      <w:pPr>
-        <w:tabs>
-          <w:tab w:val="num" w:pos="2590"/>
-        </w:tabs>
-        <w:ind w:left="2590" w:hanging="360"/>
-      </w:pPr>
-      <w:rPr/>
-    </w:lvl>
-    <w:lvl w:ilvl="6">
-      <w:start w:val="1"/>
-      <w:numFmt w:val="decimal"/>
-      <w:lvlText w:val="%7."/>
-      <w:lvlJc w:val="left"/>
-      <w:pPr>
-        <w:tabs>
-          <w:tab w:val="num" w:pos="2950"/>
-        </w:tabs>
-        <w:ind w:left="2950" w:hanging="360"/>
-      </w:pPr>
-      <w:rPr/>
-    </w:lvl>
-    <w:lvl w:ilvl="7">
-      <w:start w:val="1"/>
-      <w:numFmt w:val="decimal"/>
-      <w:lvlText w:val="%8."/>
-      <w:lvlJc w:val="left"/>
-      <w:pPr>
-        <w:tabs>
-          <w:tab w:val="num" w:pos="3310"/>
-        </w:tabs>
-        <w:ind w:left="3310" w:hanging="360"/>
-      </w:pPr>
-      <w:rPr/>
-    </w:lvl>
-    <w:lvl w:ilvl="8">
-      <w:start w:val="1"/>
-      <w:numFmt w:val="decimal"/>
-      <w:lvlText w:val="%9."/>
-      <w:lvlJc w:val="left"/>
-      <w:pPr>
-        <w:tabs>
-          <w:tab w:val="num" w:pos="3670"/>
-        </w:tabs>
-        <w:ind w:left="3670" w:hanging="360"/>
-      </w:pPr>
-      <w:rPr/>
-    </w:lvl>
-  </w:abstractNum>
-  <w:abstractNum w:abstractNumId="6">
+  <w:abstractNum w:abstractNumId="8">
     <w:lvl w:ilvl="0">
       <w:start w:val="1"/>
       <w:numFmt w:val="bullet"/>
@@ -5235,378 +5413,140 @@
           <w:tab w:val="num" w:pos="720"/>
         </w:tabs>
         <w:ind w:left="720" w:hanging="360"/>
+      </w:pPr>
+      <w:rPr>
+        <w:rFonts w:ascii="Symbol" w:hAnsi="Symbol" w:cs="Symbol" w:hint="default"/>
+        <w:b/>
+        <w:rFonts w:cs="OpenSymbol"/>
+      </w:rPr>
+    </w:lvl>
+    <w:lvl w:ilvl="1">
+      <w:start w:val="1"/>
+      <w:numFmt w:val="bullet"/>
+      <w:lvlText w:val="◦"/>
+      <w:lvlJc w:val="left"/>
+      <w:pPr>
+        <w:tabs>
+          <w:tab w:val="num" w:pos="1080"/>
+        </w:tabs>
+        <w:ind w:left="1080" w:hanging="360"/>
+      </w:pPr>
+      <w:rPr>
+        <w:rFonts w:ascii="OpenSymbol" w:hAnsi="OpenSymbol" w:cs="OpenSymbol" w:hint="default"/>
+        <w:rFonts w:cs="OpenSymbol"/>
+      </w:rPr>
+    </w:lvl>
+    <w:lvl w:ilvl="2">
+      <w:start w:val="1"/>
+      <w:numFmt w:val="bullet"/>
+      <w:lvlText w:val="▪"/>
+      <w:lvlJc w:val="left"/>
+      <w:pPr>
+        <w:tabs>
+          <w:tab w:val="num" w:pos="1440"/>
+        </w:tabs>
+        <w:ind w:left="1440" w:hanging="360"/>
+      </w:pPr>
+      <w:rPr>
+        <w:rFonts w:ascii="OpenSymbol" w:hAnsi="OpenSymbol" w:cs="OpenSymbol" w:hint="default"/>
+        <w:rFonts w:cs="OpenSymbol"/>
+      </w:rPr>
+    </w:lvl>
+    <w:lvl w:ilvl="3">
+      <w:start w:val="1"/>
+      <w:numFmt w:val="bullet"/>
+      <w:lvlText w:val=""/>
+      <w:lvlJc w:val="left"/>
+      <w:pPr>
+        <w:tabs>
+          <w:tab w:val="num" w:pos="1800"/>
+        </w:tabs>
+        <w:ind w:left="1800" w:hanging="360"/>
       </w:pPr>
       <w:rPr>
         <w:rFonts w:ascii="Symbol" w:hAnsi="Symbol" w:cs="Symbol" w:hint="default"/>
         <w:rFonts w:cs="OpenSymbol"/>
       </w:rPr>
     </w:lvl>
-    <w:lvl w:ilvl="1">
+    <w:lvl w:ilvl="4">
       <w:start w:val="1"/>
       <w:numFmt w:val="bullet"/>
       <w:lvlText w:val="◦"/>
       <w:lvlJc w:val="left"/>
       <w:pPr>
         <w:tabs>
-          <w:tab w:val="num" w:pos="1080"/>
-        </w:tabs>
-        <w:ind w:left="1080" w:hanging="360"/>
+          <w:tab w:val="num" w:pos="2160"/>
+        </w:tabs>
+        <w:ind w:left="2160" w:hanging="360"/>
       </w:pPr>
       <w:rPr>
         <w:rFonts w:ascii="OpenSymbol" w:hAnsi="OpenSymbol" w:cs="OpenSymbol" w:hint="default"/>
         <w:rFonts w:cs="OpenSymbol"/>
       </w:rPr>
     </w:lvl>
-    <w:lvl w:ilvl="2">
+    <w:lvl w:ilvl="5">
       <w:start w:val="1"/>
       <w:numFmt w:val="bullet"/>
       <w:lvlText w:val="▪"/>
       <w:lvlJc w:val="left"/>
       <w:pPr>
         <w:tabs>
-          <w:tab w:val="num" w:pos="1440"/>
-        </w:tabs>
-        <w:ind w:left="1440" w:hanging="360"/>
+          <w:tab w:val="num" w:pos="2520"/>
+        </w:tabs>
+        <w:ind w:left="2520" w:hanging="360"/>
       </w:pPr>
       <w:rPr>
         <w:rFonts w:ascii="OpenSymbol" w:hAnsi="OpenSymbol" w:cs="OpenSymbol" w:hint="default"/>
         <w:rFonts w:cs="OpenSymbol"/>
       </w:rPr>
     </w:lvl>
-    <w:lvl w:ilvl="3">
+    <w:lvl w:ilvl="6">
       <w:start w:val="1"/>
       <w:numFmt w:val="bullet"/>
       <w:lvlText w:val=""/>
       <w:lvlJc w:val="left"/>
       <w:pPr>
         <w:tabs>
-          <w:tab w:val="num" w:pos="1800"/>
-        </w:tabs>
-        <w:ind w:left="1800" w:hanging="360"/>
+          <w:tab w:val="num" w:pos="2880"/>
+        </w:tabs>
+        <w:ind w:left="2880" w:hanging="360"/>
       </w:pPr>
       <w:rPr>
         <w:rFonts w:ascii="Symbol" w:hAnsi="Symbol" w:cs="Symbol" w:hint="default"/>
         <w:rFonts w:cs="OpenSymbol"/>
       </w:rPr>
     </w:lvl>
-    <w:lvl w:ilvl="4">
+    <w:lvl w:ilvl="7">
       <w:start w:val="1"/>
       <w:numFmt w:val="bullet"/>
       <w:lvlText w:val="◦"/>
       <w:lvlJc w:val="left"/>
       <w:pPr>
         <w:tabs>
-          <w:tab w:val="num" w:pos="2160"/>
-        </w:tabs>
-        <w:ind w:left="2160" w:hanging="360"/>
+          <w:tab w:val="num" w:pos="3240"/>
+        </w:tabs>
+        <w:ind w:left="3240" w:hanging="360"/>
       </w:pPr>
       <w:rPr>
         <w:rFonts w:ascii="OpenSymbol" w:hAnsi="OpenSymbol" w:cs="OpenSymbol" w:hint="default"/>
         <w:rFonts w:cs="OpenSymbol"/>
       </w:rPr>
     </w:lvl>
-    <w:lvl w:ilvl="5">
+    <w:lvl w:ilvl="8">
       <w:start w:val="1"/>
       <w:numFmt w:val="bullet"/>
       <w:lvlText w:val="▪"/>
       <w:lvlJc w:val="left"/>
       <w:pPr>
         <w:tabs>
-          <w:tab w:val="num" w:pos="2520"/>
-        </w:tabs>
-        <w:ind w:left="2520" w:hanging="360"/>
+          <w:tab w:val="num" w:pos="3600"/>
+        </w:tabs>
+        <w:ind w:left="3600" w:hanging="360"/>
       </w:pPr>
       <w:rPr>
         <w:rFonts w:ascii="OpenSymbol" w:hAnsi="OpenSymbol" w:cs="OpenSymbol" w:hint="default"/>
         <w:rFonts w:cs="OpenSymbol"/>
       </w:rPr>
-    </w:lvl>
-    <w:lvl w:ilvl="6">
-      <w:start w:val="1"/>
-      <w:numFmt w:val="bullet"/>
-      <w:lvlText w:val=""/>
-      <w:lvlJc w:val="left"/>
-      <w:pPr>
-        <w:tabs>
-          <w:tab w:val="num" w:pos="2880"/>
-        </w:tabs>
-        <w:ind w:left="2880" w:hanging="360"/>
-      </w:pPr>
-      <w:rPr>
-        <w:rFonts w:ascii="Symbol" w:hAnsi="Symbol" w:cs="Symbol" w:hint="default"/>
-        <w:rFonts w:cs="OpenSymbol"/>
-      </w:rPr>
-    </w:lvl>
-    <w:lvl w:ilvl="7">
-      <w:start w:val="1"/>
-      <w:numFmt w:val="bullet"/>
-      <w:lvlText w:val="◦"/>
-      <w:lvlJc w:val="left"/>
-      <w:pPr>
-        <w:tabs>
-          <w:tab w:val="num" w:pos="3240"/>
-        </w:tabs>
-        <w:ind w:left="3240" w:hanging="360"/>
-      </w:pPr>
-      <w:rPr>
-        <w:rFonts w:ascii="OpenSymbol" w:hAnsi="OpenSymbol" w:cs="OpenSymbol" w:hint="default"/>
-        <w:rFonts w:cs="OpenSymbol"/>
-      </w:rPr>
-    </w:lvl>
-    <w:lvl w:ilvl="8">
-      <w:start w:val="1"/>
-      <w:numFmt w:val="bullet"/>
-      <w:lvlText w:val="▪"/>
-      <w:lvlJc w:val="left"/>
-      <w:pPr>
-        <w:tabs>
-          <w:tab w:val="num" w:pos="3600"/>
-        </w:tabs>
-        <w:ind w:left="3600" w:hanging="360"/>
-      </w:pPr>
-      <w:rPr>
-        <w:rFonts w:ascii="OpenSymbol" w:hAnsi="OpenSymbol" w:cs="OpenSymbol" w:hint="default"/>
-        <w:rFonts w:cs="OpenSymbol"/>
-      </w:rPr>
-    </w:lvl>
-  </w:abstractNum>
-  <w:abstractNum w:abstractNumId="7">
-    <w:lvl w:ilvl="0">
-      <w:start w:val="1"/>
-      <w:numFmt w:val="bullet"/>
-      <w:lvlText w:val=""/>
-      <w:lvlJc w:val="left"/>
-      <w:pPr>
-        <w:tabs>
-          <w:tab w:val="num" w:pos="720"/>
-        </w:tabs>
-        <w:ind w:left="720" w:hanging="360"/>
-      </w:pPr>
-      <w:rPr>
-        <w:rFonts w:ascii="Symbol" w:hAnsi="Symbol" w:cs="Symbol" w:hint="default"/>
-        <w:rFonts w:cs="OpenSymbol"/>
-      </w:rPr>
-    </w:lvl>
-    <w:lvl w:ilvl="1">
-      <w:start w:val="1"/>
-      <w:numFmt w:val="bullet"/>
-      <w:lvlText w:val="◦"/>
-      <w:lvlJc w:val="left"/>
-      <w:pPr>
-        <w:tabs>
-          <w:tab w:val="num" w:pos="1080"/>
-        </w:tabs>
-        <w:ind w:left="1080" w:hanging="360"/>
-      </w:pPr>
-      <w:rPr>
-        <w:rFonts w:ascii="OpenSymbol" w:hAnsi="OpenSymbol" w:cs="OpenSymbol" w:hint="default"/>
-        <w:rFonts w:cs="OpenSymbol"/>
-      </w:rPr>
-    </w:lvl>
-    <w:lvl w:ilvl="2">
-      <w:start w:val="1"/>
-      <w:numFmt w:val="bullet"/>
-      <w:lvlText w:val="▪"/>
-      <w:lvlJc w:val="left"/>
-      <w:pPr>
-        <w:tabs>
-          <w:tab w:val="num" w:pos="1440"/>
-        </w:tabs>
-        <w:ind w:left="1440" w:hanging="360"/>
-      </w:pPr>
-      <w:rPr>
-        <w:rFonts w:ascii="OpenSymbol" w:hAnsi="OpenSymbol" w:cs="OpenSymbol" w:hint="default"/>
-        <w:rFonts w:cs="OpenSymbol"/>
-      </w:rPr>
-    </w:lvl>
-    <w:lvl w:ilvl="3">
-      <w:start w:val="1"/>
-      <w:numFmt w:val="bullet"/>
-      <w:lvlText w:val=""/>
-      <w:lvlJc w:val="left"/>
-      <w:pPr>
-        <w:tabs>
-          <w:tab w:val="num" w:pos="1800"/>
-        </w:tabs>
-        <w:ind w:left="1800" w:hanging="360"/>
-      </w:pPr>
-      <w:rPr>
-        <w:rFonts w:ascii="Symbol" w:hAnsi="Symbol" w:cs="Symbol" w:hint="default"/>
-        <w:rFonts w:cs="OpenSymbol"/>
-      </w:rPr>
-    </w:lvl>
-    <w:lvl w:ilvl="4">
-      <w:start w:val="1"/>
-      <w:numFmt w:val="bullet"/>
-      <w:lvlText w:val="◦"/>
-      <w:lvlJc w:val="left"/>
-      <w:pPr>
-        <w:tabs>
-          <w:tab w:val="num" w:pos="2160"/>
-        </w:tabs>
-        <w:ind w:left="2160" w:hanging="360"/>
-      </w:pPr>
-      <w:rPr>
-        <w:rFonts w:ascii="OpenSymbol" w:hAnsi="OpenSymbol" w:cs="OpenSymbol" w:hint="default"/>
-        <w:rFonts w:cs="OpenSymbol"/>
-      </w:rPr>
-    </w:lvl>
-    <w:lvl w:ilvl="5">
-      <w:start w:val="1"/>
-      <w:numFmt w:val="bullet"/>
-      <w:lvlText w:val="▪"/>
-      <w:lvlJc w:val="left"/>
-      <w:pPr>
-        <w:tabs>
-          <w:tab w:val="num" w:pos="2520"/>
-        </w:tabs>
-        <w:ind w:left="2520" w:hanging="360"/>
-      </w:pPr>
-      <w:rPr>
-        <w:rFonts w:ascii="OpenSymbol" w:hAnsi="OpenSymbol" w:cs="OpenSymbol" w:hint="default"/>
-        <w:rFonts w:cs="OpenSymbol"/>
-      </w:rPr>
-    </w:lvl>
-    <w:lvl w:ilvl="6">
-      <w:start w:val="1"/>
-      <w:numFmt w:val="bullet"/>
-      <w:lvlText w:val=""/>
-      <w:lvlJc w:val="left"/>
-      <w:pPr>
-        <w:tabs>
-          <w:tab w:val="num" w:pos="2880"/>
-        </w:tabs>
-        <w:ind w:left="2880" w:hanging="360"/>
-      </w:pPr>
-      <w:rPr>
-        <w:rFonts w:ascii="Symbol" w:hAnsi="Symbol" w:cs="Symbol" w:hint="default"/>
-        <w:rFonts w:cs="OpenSymbol"/>
-      </w:rPr>
-    </w:lvl>
-    <w:lvl w:ilvl="7">
-      <w:start w:val="1"/>
-      <w:numFmt w:val="bullet"/>
-      <w:lvlText w:val="◦"/>
-      <w:lvlJc w:val="left"/>
-      <w:pPr>
-        <w:tabs>
-          <w:tab w:val="num" w:pos="3240"/>
-        </w:tabs>
-        <w:ind w:left="3240" w:hanging="360"/>
-      </w:pPr>
-      <w:rPr>
-        <w:rFonts w:ascii="OpenSymbol" w:hAnsi="OpenSymbol" w:cs="OpenSymbol" w:hint="default"/>
-        <w:rFonts w:cs="OpenSymbol"/>
-      </w:rPr>
-    </w:lvl>
-    <w:lvl w:ilvl="8">
-      <w:start w:val="1"/>
-      <w:numFmt w:val="bullet"/>
-      <w:lvlText w:val="▪"/>
-      <w:lvlJc w:val="left"/>
-      <w:pPr>
-        <w:tabs>
-          <w:tab w:val="num" w:pos="3600"/>
-        </w:tabs>
-        <w:ind w:left="3600" w:hanging="360"/>
-      </w:pPr>
-      <w:rPr>
-        <w:rFonts w:ascii="OpenSymbol" w:hAnsi="OpenSymbol" w:cs="OpenSymbol" w:hint="default"/>
-        <w:rFonts w:cs="OpenSymbol"/>
-      </w:rPr>
-    </w:lvl>
-  </w:abstractNum>
-  <w:abstractNum w:abstractNumId="8">
-    <w:lvl w:ilvl="0">
-      <w:start w:val="1"/>
-      <w:numFmt w:val="none"/>
-      <w:suff w:val="nothing"/>
-      <w:lvlText w:val=""/>
-      <w:lvlJc w:val="left"/>
-      <w:pPr>
-        <w:ind w:left="0" w:hanging="0"/>
-      </w:pPr>
-    </w:lvl>
-    <w:lvl w:ilvl="1">
-      <w:start w:val="1"/>
-      <w:pStyle w:val="Heading2"/>
-      <w:numFmt w:val="none"/>
-      <w:suff w:val="nothing"/>
-      <w:lvlText w:val=""/>
-      <w:lvlJc w:val="left"/>
-      <w:pPr>
-        <w:ind w:left="0" w:hanging="0"/>
-      </w:pPr>
-    </w:lvl>
-    <w:lvl w:ilvl="2">
-      <w:start w:val="1"/>
-      <w:numFmt w:val="none"/>
-      <w:suff w:val="nothing"/>
-      <w:lvlText w:val=""/>
-      <w:lvlJc w:val="left"/>
-      <w:pPr>
-        <w:ind w:left="0" w:hanging="0"/>
-      </w:pPr>
-    </w:lvl>
-    <w:lvl w:ilvl="3">
-      <w:start w:val="1"/>
-      <w:numFmt w:val="none"/>
-      <w:suff w:val="nothing"/>
-      <w:lvlText w:val=""/>
-      <w:lvlJc w:val="left"/>
-      <w:pPr>
-        <w:ind w:left="0" w:hanging="0"/>
-      </w:pPr>
-    </w:lvl>
-    <w:lvl w:ilvl="4">
-      <w:start w:val="1"/>
-      <w:numFmt w:val="none"/>
-      <w:suff w:val="nothing"/>
-      <w:lvlText w:val=""/>
-      <w:lvlJc w:val="left"/>
-      <w:pPr>
-        <w:ind w:left="0" w:hanging="0"/>
-      </w:pPr>
-    </w:lvl>
-    <w:lvl w:ilvl="5">
-      <w:start w:val="1"/>
-      <w:numFmt w:val="none"/>
-      <w:suff w:val="nothing"/>
-      <w:lvlText w:val=""/>
-      <w:lvlJc w:val="left"/>
-      <w:pPr>
-        <w:ind w:left="0" w:hanging="0"/>
-      </w:pPr>
-    </w:lvl>
-    <w:lvl w:ilvl="6">
-      <w:start w:val="1"/>
-      <w:numFmt w:val="none"/>
-      <w:suff w:val="nothing"/>
-      <w:lvlText w:val=""/>
-      <w:lvlJc w:val="left"/>
-      <w:pPr>
-        <w:ind w:left="0" w:hanging="0"/>
-      </w:pPr>
-    </w:lvl>
-    <w:lvl w:ilvl="7">
-      <w:start w:val="1"/>
-      <w:numFmt w:val="none"/>
-      <w:suff w:val="nothing"/>
-      <w:lvlText w:val=""/>
-      <w:lvlJc w:val="left"/>
-      <w:pPr>
-        <w:ind w:left="0" w:hanging="0"/>
-      </w:pPr>
-    </w:lvl>
-    <w:lvl w:ilvl="8">
-      <w:start w:val="1"/>
-      <w:numFmt w:val="none"/>
-      <w:suff w:val="nothing"/>
-      <w:lvlText w:val=""/>
-      <w:lvlJc w:val="left"/>
-      <w:pPr>
-        <w:ind w:left="0" w:hanging="0"/>
-      </w:pPr>
     </w:lvl>
   </w:abstractNum>
   <w:num w:numId="1">
@@ -5643,6 +5583,7 @@
       <w:rPr>
         <w:rFonts w:ascii="Liberation Serif" w:hAnsi="Liberation Serif" w:eastAsia="NSimSun" w:cs="Arial"/>
         <w:kern w:val="2"/>
+        <w:sz w:val="20"/>
         <w:szCs w:val="24"/>
         <w:lang w:val="en-US" w:eastAsia="zh-CN" w:bidi="hi-IN"/>
       </w:rPr>
@@ -5674,6 +5615,10 @@
     <w:next w:val="TextBody"/>
     <w:qFormat/>
     <w:pPr>
+      <w:numPr>
+        <w:ilvl w:val="1"/>
+        <w:numId w:val="1"/>
+      </w:numPr>
       <w:spacing w:before="200" w:after="120"/>
       <w:outlineLvl w:val="1"/>
     </w:pPr>
@@ -5763,5 +5708,12 @@
       <w:rFonts w:cs="Arial"/>
     </w:rPr>
   </w:style>
+  <w:style w:type="paragraph" w:styleId="FrameContents">
+    <w:name w:val="Frame Contents"/>
+    <w:basedOn w:val="Normal"/>
+    <w:qFormat/>
+    <w:pPr/>
+    <w:rPr/>
+  </w:style>
 </w:styles>
 </file>